--- a/doc/WIB_DAQ_DEIMOS_format.docx
+++ b/doc/WIB_DAQ_DEIMOS_format.docx
@@ -969,13 +969,8 @@
                 <w:numId w:val="1"/>
               </w:numPr>
             </w:pPr>
-            <w:proofErr w:type="gramStart"/>
-            <w:r>
-              <w:t>64 time</w:t>
-            </w:r>
-            <w:proofErr w:type="gramEnd"/>
-            <w:r>
-              <w:t xml:space="preserve"> ticks of packed 14-bit data for 64 channels</w:t>
+            <w:r>
+              <w:t>64 time ticks of packed 14-bit data for 64 channels</w:t>
             </w:r>
           </w:p>
           <w:p>
@@ -1027,18 +1022,10 @@
               <w:t xml:space="preserve"> </w:t>
             </w:r>
             <w:r>
-              <w:t xml:space="preserve">= 57344 bits = 896 64b </w:t>
-            </w:r>
-            <w:proofErr w:type="gramStart"/>
-            <w:r>
-              <w:t xml:space="preserve">words  </w:t>
-            </w:r>
-            <w:r>
-              <w:t>(</w:t>
-            </w:r>
-            <w:proofErr w:type="gramEnd"/>
-            <w:r>
-              <w:t>samples only)</w:t>
+              <w:t xml:space="preserve">= 57344 bits = 896 64b words  </w:t>
+            </w:r>
+            <w:r>
+              <w:t>(samples only)</w:t>
             </w:r>
           </w:p>
         </w:tc>
@@ -1083,11 +1070,9 @@
       <w:r>
         <w:t xml:space="preserve">Count of channels per data block (64) neatly corresponds to one COLDATA chip. </w:t>
       </w:r>
-      <w:proofErr w:type="gramStart"/>
-      <w:r>
-        <w:t>Therefore</w:t>
-      </w:r>
-      <w:proofErr w:type="gramEnd"/>
+      <w:r>
+        <w:t>Therefore,</w:t>
+      </w:r>
       <w:r>
         <w:t xml:space="preserve"> each data block contains data from one COLDATA chip.</w:t>
       </w:r>
@@ -1403,7 +1388,7 @@
           </w:tcPr>
           <w:p>
             <w:r>
-              <w:t>Channel</w:t>
+              <w:t>FEMB index</w:t>
             </w:r>
           </w:p>
         </w:tc>
@@ -1413,18 +1398,7 @@
           </w:tcPr>
           <w:p>
             <w:r>
-              <w:t xml:space="preserve">Code for starting </w:t>
-            </w:r>
-            <w:r>
-              <w:t>ADC channel number</w:t>
-            </w:r>
-            <w:r>
-              <w:t xml:space="preserve"> in this data block. </w:t>
-            </w:r>
-          </w:p>
-          <w:p>
-            <w:r>
-              <w:t>Starting channel = (value of this field) * 64</w:t>
+              <w:t>Indicates from FEMB this data block is coming from</w:t>
             </w:r>
           </w:p>
         </w:tc>
@@ -1434,7 +1408,7 @@
           </w:tcPr>
           <w:p>
             <w:r>
-              <w:t>3</w:t>
+              <w:t>2</w:t>
             </w:r>
           </w:p>
         </w:tc>
@@ -1446,6 +1420,38 @@
           </w:tcPr>
           <w:p>
             <w:r>
+              <w:t>COLDATA index</w:t>
+            </w:r>
+          </w:p>
+        </w:tc>
+        <w:tc>
+          <w:tcPr>
+            <w:tcW w:w="6390" w:type="dxa"/>
+          </w:tcPr>
+          <w:p>
+            <w:r>
+              <w:t>Indicates which COLDATA chip on FEMB this data block is coming from</w:t>
+            </w:r>
+          </w:p>
+        </w:tc>
+        <w:tc>
+          <w:tcPr>
+            <w:tcW w:w="1255" w:type="dxa"/>
+          </w:tcPr>
+          <w:p>
+            <w:r>
+              <w:t>1</w:t>
+            </w:r>
+          </w:p>
+        </w:tc>
+      </w:tr>
+      <w:tr>
+        <w:tc>
+          <w:tcPr>
+            <w:tcW w:w="1705" w:type="dxa"/>
+          </w:tcPr>
+          <w:p>
+            <w:r>
               <w:t>Time stamp</w:t>
             </w:r>
           </w:p>
@@ -1494,15 +1500,7 @@
               <w:t>COLDATA time stamp</w:t>
             </w:r>
             <w:r>
-              <w:t xml:space="preserve"> channels </w:t>
-            </w:r>
-            <w:proofErr w:type="gramStart"/>
-            <w:r>
-              <w:t>0..</w:t>
-            </w:r>
-            <w:proofErr w:type="gramEnd"/>
-            <w:r>
-              <w:t>31</w:t>
+              <w:t xml:space="preserve"> channels 0..31</w:t>
             </w:r>
           </w:p>
         </w:tc>
@@ -1534,15 +1532,7 @@
           </w:tcPr>
           <w:p>
             <w:r>
-              <w:t xml:space="preserve">COLDATA time stamp channels </w:t>
-            </w:r>
-            <w:proofErr w:type="gramStart"/>
-            <w:r>
-              <w:t>32..</w:t>
-            </w:r>
-            <w:proofErr w:type="gramEnd"/>
-            <w:r>
-              <w:t>63</w:t>
+              <w:t>COLDATA time stamp channels 32..63</w:t>
             </w:r>
           </w:p>
         </w:tc>
@@ -1703,6 +1693,9 @@
           <w:p>
             <w:r>
               <w:t>Indicates that FEMB is synchronized with global time stamp</w:t>
+            </w:r>
+            <w:r>
+              <w:t>, one bit per COLDATA link</w:t>
             </w:r>
           </w:p>
         </w:tc>
@@ -2064,6 +2057,7 @@
       </w:pPr>
       <w:bookmarkStart w:id="3" w:name="_Toc121384904"/>
       <w:r>
+        <w:lastRenderedPageBreak/>
         <w:t>Data block format</w:t>
       </w:r>
       <w:bookmarkEnd w:id="3"/>
@@ -2169,7 +2163,6 @@
           </w:tcPr>
           <w:p>
             <w:r>
-              <w:lastRenderedPageBreak/>
               <w:t>0</w:t>
             </w:r>
           </w:p>
@@ -2804,7 +2797,7 @@
           </w:tcPr>
           <w:p>
             <w:r>
-              <w:t>Channel</w:t>
+              <w:t>COLDATA index</w:t>
             </w:r>
           </w:p>
         </w:tc>
@@ -2824,7 +2817,7 @@
                 <w:rFonts w:ascii="Calibri" w:hAnsi="Calibri" w:cs="Calibri"/>
                 <w:color w:val="000000"/>
               </w:rPr>
-              <w:t>Channel</w:t>
+              <w:t>CD</w:t>
             </w:r>
           </w:p>
         </w:tc>
@@ -2833,12 +2826,18 @@
             <w:tcW w:w="1620" w:type="dxa"/>
           </w:tcPr>
           <w:p>
-            <w:r>
-              <w:rPr>
-                <w:rFonts w:ascii="Calibri" w:hAnsi="Calibri" w:cs="Calibri"/>
-                <w:color w:val="000000"/>
-              </w:rPr>
-              <w:t>34:32</w:t>
+            <w:pPr>
+              <w:rPr>
+                <w:rFonts w:ascii="Calibri" w:hAnsi="Calibri" w:cs="Calibri"/>
+                <w:color w:val="000000"/>
+              </w:rPr>
+            </w:pPr>
+            <w:r>
+              <w:rPr>
+                <w:rFonts w:ascii="Calibri" w:hAnsi="Calibri" w:cs="Calibri"/>
+                <w:color w:val="000000"/>
+              </w:rPr>
+              <w:t>32</w:t>
             </w:r>
           </w:p>
         </w:tc>
@@ -2850,6 +2849,58 @@
           </w:tcPr>
           <w:p>
             <w:r>
+              <w:t>FEMB index</w:t>
+            </w:r>
+          </w:p>
+        </w:tc>
+        <w:tc>
+          <w:tcPr>
+            <w:tcW w:w="2880" w:type="dxa"/>
+          </w:tcPr>
+          <w:p>
+            <w:pPr>
+              <w:rPr>
+                <w:rFonts w:ascii="Calibri" w:hAnsi="Calibri" w:cs="Calibri"/>
+                <w:color w:val="000000"/>
+              </w:rPr>
+            </w:pPr>
+            <w:r>
+              <w:rPr>
+                <w:rFonts w:ascii="Calibri" w:hAnsi="Calibri" w:cs="Calibri"/>
+                <w:color w:val="000000"/>
+              </w:rPr>
+              <w:t>FEMB</w:t>
+            </w:r>
+          </w:p>
+        </w:tc>
+        <w:tc>
+          <w:tcPr>
+            <w:tcW w:w="1620" w:type="dxa"/>
+          </w:tcPr>
+          <w:p>
+            <w:pPr>
+              <w:rPr>
+                <w:rFonts w:ascii="Calibri" w:hAnsi="Calibri" w:cs="Calibri"/>
+                <w:color w:val="000000"/>
+              </w:rPr>
+            </w:pPr>
+            <w:r>
+              <w:rPr>
+                <w:rFonts w:ascii="Calibri" w:hAnsi="Calibri" w:cs="Calibri"/>
+                <w:color w:val="000000"/>
+              </w:rPr>
+              <w:t>34:33</w:t>
+            </w:r>
+          </w:p>
+        </w:tc>
+      </w:tr>
+      <w:tr>
+        <w:tc>
+          <w:tcPr>
+            <w:tcW w:w="3055" w:type="dxa"/>
+          </w:tcPr>
+          <w:p>
+            <w:r>
               <w:t>CRC error</w:t>
             </w:r>
           </w:p>
@@ -2916,17 +2967,8 @@
                 <w:rFonts w:ascii="Calibri" w:hAnsi="Calibri" w:cs="Calibri"/>
                 <w:color w:val="000000"/>
               </w:rPr>
-              <w:t xml:space="preserve">Link </w:t>
-            </w:r>
-            <w:proofErr w:type="spellStart"/>
-            <w:r>
-              <w:rPr>
-                <w:rFonts w:ascii="Calibri" w:hAnsi="Calibri" w:cs="Calibri"/>
-                <w:color w:val="000000"/>
-              </w:rPr>
-              <w:t>val</w:t>
-            </w:r>
-            <w:proofErr w:type="spellEnd"/>
+              <w:t>Link val</w:t>
+            </w:r>
           </w:p>
         </w:tc>
         <w:tc>
@@ -3196,7 +3238,6 @@
                 <w:color w:val="000000"/>
               </w:rPr>
             </w:pPr>
-            <w:proofErr w:type="spellStart"/>
             <w:r>
               <w:rPr>
                 <w:rFonts w:ascii="Calibri" w:hAnsi="Calibri" w:cs="Calibri"/>
@@ -3204,7 +3245,6 @@
               </w:rPr>
               <w:t>Rdy</w:t>
             </w:r>
-            <w:proofErr w:type="spellEnd"/>
           </w:p>
         </w:tc>
         <w:tc>
@@ -3295,17 +3335,8 @@
                 <w:rFonts w:ascii="Calibri" w:hAnsi="Calibri" w:cs="Calibri"/>
                 <w:color w:val="000000"/>
               </w:rPr>
-              <w:t xml:space="preserve">Reserved, </w:t>
-            </w:r>
-            <w:proofErr w:type="spellStart"/>
-            <w:r>
-              <w:rPr>
-                <w:rFonts w:ascii="Calibri" w:hAnsi="Calibri" w:cs="Calibri"/>
-                <w:color w:val="000000"/>
-              </w:rPr>
-              <w:t>rsv</w:t>
-            </w:r>
-            <w:proofErr w:type="spellEnd"/>
+              <w:t>Reserved, rsv</w:t>
+            </w:r>
           </w:p>
         </w:tc>
         <w:tc>
@@ -3556,18 +3587,10 @@
               <w:t xml:space="preserve">COLDATA </w:t>
             </w:r>
             <w:r>
-              <w:t xml:space="preserve">Link </w:t>
-            </w:r>
-            <w:proofErr w:type="gramStart"/>
-            <w:r>
-              <w:t xml:space="preserve">0 </w:t>
-            </w:r>
-            <w:r>
-              <w:t>time</w:t>
-            </w:r>
-            <w:proofErr w:type="gramEnd"/>
-            <w:r>
-              <w:t xml:space="preserve"> stamp</w:t>
+              <w:t xml:space="preserve">Link 0 </w:t>
+            </w:r>
+            <w:r>
+              <w:t>time stamp</w:t>
             </w:r>
           </w:p>
         </w:tc>
@@ -3652,7 +3675,7 @@
           <v:shape id="_x0000_i1025" type="#_x0000_t75" style="width:362.55pt;height:73.7pt" o:ole="">
             <v:imagedata r:id="rId7" o:title=""/>
           </v:shape>
-          <o:OLEObject Type="Embed" ProgID="Excel.Sheet.12" ShapeID="_x0000_i1025" DrawAspect="Content" ObjectID="_1731997735" r:id="rId8"/>
+          <o:OLEObject Type="Embed" ProgID="Excel.Sheet.12" ShapeID="_x0000_i1025" DrawAspect="Content" ObjectID="_1732101394" r:id="rId8"/>
         </w:object>
       </w:r>
     </w:p>
@@ -3858,13 +3881,52 @@
                 <w:numId w:val="3"/>
               </w:numPr>
             </w:pPr>
-            <w:proofErr w:type="gramStart"/>
-            <w:r>
-              <w:t>Made reference</w:t>
-            </w:r>
-            <w:proofErr w:type="gramEnd"/>
-            <w:r>
-              <w:t xml:space="preserve"> to full spreadsheet.</w:t>
+            <w:r>
+              <w:t>Made reference to full spreadsheet.</w:t>
+            </w:r>
+          </w:p>
+        </w:tc>
+      </w:tr>
+      <w:tr>
+        <w:tc>
+          <w:tcPr>
+            <w:tcW w:w="1705" w:type="dxa"/>
+          </w:tcPr>
+          <w:p>
+            <w:r>
+              <w:t>2022-12-09</w:t>
+            </w:r>
+          </w:p>
+        </w:tc>
+        <w:tc>
+          <w:tcPr>
+            <w:tcW w:w="7645" w:type="dxa"/>
+          </w:tcPr>
+          <w:p>
+            <w:pPr>
+              <w:pStyle w:val="ListParagraph"/>
+              <w:numPr>
+                <w:ilvl w:val="0"/>
+                <w:numId w:val="3"/>
+              </w:numPr>
+            </w:pPr>
+            <w:r>
+              <w:t>Split “Channel” field into FEMB and COLDATA index fields, for clarity</w:t>
+            </w:r>
+            <w:r>
+              <w:t xml:space="preserve">. </w:t>
+            </w:r>
+          </w:p>
+          <w:p>
+            <w:pPr>
+              <w:pStyle w:val="ListParagraph"/>
+              <w:numPr>
+                <w:ilvl w:val="0"/>
+                <w:numId w:val="3"/>
+              </w:numPr>
+            </w:pPr>
+            <w:r>
+              <w:t>Improved description of FEMB sync field</w:t>
             </w:r>
           </w:p>
         </w:tc>

--- a/doc/WIB_DAQ_DEIMOS_format.docx
+++ b/doc/WIB_DAQ_DEIMOS_format.docx
@@ -761,6 +761,13 @@
           </w:hyperlink>
         </w:p>
         <w:p>
+          <w:pPr>
+            <w:rPr>
+              <w:b/>
+              <w:bCs/>
+              <w:noProof/>
+            </w:rPr>
+          </w:pPr>
           <w:r>
             <w:rPr>
               <w:b/>
@@ -772,15 +779,208 @@
         </w:p>
       </w:sdtContent>
     </w:sdt>
+    <w:bookmarkStart w:id="0" w:name="_Toc121384901" w:displacedByCustomXml="prev"/>
     <w:p>
       <w:pPr>
         <w:pStyle w:val="Heading1"/>
       </w:pPr>
-      <w:bookmarkStart w:id="0" w:name="_Toc121384901"/>
       <w:r>
         <w:t>Introduction</w:t>
       </w:r>
       <w:bookmarkEnd w:id="0"/>
+    </w:p>
+    <w:p>
+      <w:pPr>
+        <w:jc w:val="center"/>
+      </w:pPr>
+      <w:r>
+        <w:rPr>
+          <w:noProof/>
+        </w:rPr>
+        <w:drawing>
+          <wp:inline distT="0" distB="0" distL="0" distR="0" wp14:anchorId="4C62709E" wp14:editId="65EEEFBB">
+            <wp:extent cx="2727389" cy="3930650"/>
+            <wp:effectExtent l="0" t="0" r="0" b="0"/>
+            <wp:docPr id="633591381" name="Picture 1" descr="Diagram, table&#10;&#10;Description automatically generated with medium confidence"/>
+            <wp:cNvGraphicFramePr>
+              <a:graphicFrameLocks xmlns:a="http://schemas.openxmlformats.org/drawingml/2006/main" noChangeAspect="1"/>
+            </wp:cNvGraphicFramePr>
+            <a:graphic xmlns:a="http://schemas.openxmlformats.org/drawingml/2006/main">
+              <a:graphicData uri="http://schemas.openxmlformats.org/drawingml/2006/picture">
+                <pic:pic xmlns:pic="http://schemas.openxmlformats.org/drawingml/2006/picture">
+                  <pic:nvPicPr>
+                    <pic:cNvPr id="633591381" name="Picture 1" descr="Diagram, table&#10;&#10;Description automatically generated with medium confidence"/>
+                    <pic:cNvPicPr/>
+                  </pic:nvPicPr>
+                  <pic:blipFill>
+                    <a:blip r:embed="rId6"/>
+                    <a:stretch>
+                      <a:fillRect/>
+                    </a:stretch>
+                  </pic:blipFill>
+                  <pic:spPr>
+                    <a:xfrm>
+                      <a:off x="0" y="0"/>
+                      <a:ext cx="2747191" cy="3959189"/>
+                    </a:xfrm>
+                    <a:prstGeom prst="rect">
+                      <a:avLst/>
+                    </a:prstGeom>
+                  </pic:spPr>
+                </pic:pic>
+              </a:graphicData>
+            </a:graphic>
+          </wp:inline>
+        </w:drawing>
+      </w:r>
+    </w:p>
+    <w:p>
+      <w:r>
+        <w:lastRenderedPageBreak/>
+        <w:t>The firmware module provided by DAQ team is called HERMES. The picture above shows the graphical wrapper for that module. HERMES can be configured to accept arbitrary number of the input streams. In WIB</w:t>
+      </w:r>
+      <w:r>
+        <w:t xml:space="preserve"> firmware</w:t>
+      </w:r>
+      <w:r>
+        <w:t xml:space="preserve"> it’s configured for 8 streams. </w:t>
+      </w:r>
+    </w:p>
+    <w:p>
+      <w:r>
+        <w:t>Each stream has three signals:</w:t>
+      </w:r>
+    </w:p>
+    <w:tbl>
+      <w:tblPr>
+        <w:tblStyle w:val="TableGrid"/>
+        <w:tblW w:w="9805" w:type="dxa"/>
+        <w:tblLook w:val="04A0" w:firstRow="1" w:lastRow="0" w:firstColumn="1" w:lastColumn="0" w:noHBand="0" w:noVBand="1"/>
+      </w:tblPr>
+      <w:tblGrid>
+        <w:gridCol w:w="1255"/>
+        <w:gridCol w:w="8550"/>
+      </w:tblGrid>
+      <w:tr>
+        <w:tc>
+          <w:tcPr>
+            <w:tcW w:w="1255" w:type="dxa"/>
+          </w:tcPr>
+          <w:p>
+            <w:pPr>
+              <w:rPr>
+                <w:b/>
+                <w:bCs/>
+              </w:rPr>
+            </w:pPr>
+            <w:r>
+              <w:rPr>
+                <w:b/>
+                <w:bCs/>
+              </w:rPr>
+              <w:t>Name</w:t>
+            </w:r>
+          </w:p>
+        </w:tc>
+        <w:tc>
+          <w:tcPr>
+            <w:tcW w:w="8550" w:type="dxa"/>
+          </w:tcPr>
+          <w:p>
+            <w:pPr>
+              <w:rPr>
+                <w:b/>
+                <w:bCs/>
+              </w:rPr>
+            </w:pPr>
+            <w:r>
+              <w:rPr>
+                <w:b/>
+                <w:bCs/>
+              </w:rPr>
+              <w:t>Description</w:t>
+            </w:r>
+          </w:p>
+        </w:tc>
+      </w:tr>
+      <w:tr>
+        <w:tc>
+          <w:tcPr>
+            <w:tcW w:w="1255" w:type="dxa"/>
+          </w:tcPr>
+          <w:p>
+            <w:r>
+              <w:t>d[63:0]</w:t>
+            </w:r>
+          </w:p>
+        </w:tc>
+        <w:tc>
+          <w:tcPr>
+            <w:tcW w:w="8550" w:type="dxa"/>
+          </w:tcPr>
+          <w:p>
+            <w:r>
+              <w:t>Input data word</w:t>
+            </w:r>
+          </w:p>
+        </w:tc>
+      </w:tr>
+      <w:tr>
+        <w:tc>
+          <w:tcPr>
+            <w:tcW w:w="1255" w:type="dxa"/>
+          </w:tcPr>
+          <w:p>
+            <w:r>
+              <w:t>d_valid</w:t>
+            </w:r>
+          </w:p>
+        </w:tc>
+        <w:tc>
+          <w:tcPr>
+            <w:tcW w:w="8550" w:type="dxa"/>
+          </w:tcPr>
+          <w:p>
+            <w:r>
+              <w:t>This flag should be set when data word is valid</w:t>
+            </w:r>
+          </w:p>
+        </w:tc>
+      </w:tr>
+      <w:tr>
+        <w:tc>
+          <w:tcPr>
+            <w:tcW w:w="1255" w:type="dxa"/>
+          </w:tcPr>
+          <w:p>
+            <w:r>
+              <w:t>d_last</w:t>
+            </w:r>
+          </w:p>
+        </w:tc>
+        <w:tc>
+          <w:tcPr>
+            <w:tcW w:w="8550" w:type="dxa"/>
+          </w:tcPr>
+          <w:p>
+            <w:r>
+              <w:t>This flag should be set when last word in a frame is transmitted</w:t>
+            </w:r>
+          </w:p>
+        </w:tc>
+      </w:tr>
+    </w:tbl>
+    <w:p/>
+    <w:p>
+      <w:r>
+        <w:t>HERMES accepts frames of arbitrary length on each data stream input. The content of the frame is not important and is not changed by HERMES</w:t>
+      </w:r>
+      <w:r>
+        <w:t xml:space="preserve"> (Exception: Channel ID, Version, and Time stamp fields are required, see Data Block Format section below)</w:t>
+      </w:r>
+      <w:r>
+        <w:t>. HERMES adds its own header and trailer words to each frame, but the user should not be concerned about that.</w:t>
+      </w:r>
     </w:p>
     <w:p>
       <w:r>
@@ -1130,7 +1330,6 @@
                 <w:b/>
                 <w:bCs/>
               </w:rPr>
-              <w:lastRenderedPageBreak/>
               <w:t>Field</w:t>
             </w:r>
           </w:p>
@@ -1189,6 +1388,32 @@
             <w:tcW w:w="9350" w:type="dxa"/>
             <w:gridSpan w:val="3"/>
           </w:tcPr>
+          <w:p>
+            <w:pPr>
+              <w:jc w:val="center"/>
+              <w:rPr>
+                <w:color w:val="FF0000"/>
+              </w:rPr>
+            </w:pPr>
+            <w:r>
+              <w:rPr>
+                <w:color w:val="FF0000"/>
+              </w:rPr>
+              <w:t>Common header</w:t>
+            </w:r>
+            <w:r>
+              <w:rPr>
+                <w:color w:val="FF0000"/>
+              </w:rPr>
+              <w:t xml:space="preserve"> fields</w:t>
+            </w:r>
+            <w:r>
+              <w:rPr>
+                <w:color w:val="FF0000"/>
+              </w:rPr>
+              <w:t xml:space="preserve">. </w:t>
+            </w:r>
+          </w:p>
           <w:p>
             <w:pPr>
               <w:jc w:val="center"/>
@@ -1197,7 +1422,31 @@
               <w:rPr>
                 <w:color w:val="FF0000"/>
               </w:rPr>
-              <w:t>Common header per previous DAQ team specification</w:t>
+              <w:t xml:space="preserve">These fields are added in a single 64-bit word by </w:t>
+            </w:r>
+            <w:r>
+              <w:rPr>
+                <w:color w:val="FF0000"/>
+              </w:rPr>
+              <w:t>HERMES</w:t>
+            </w:r>
+            <w:r>
+              <w:rPr>
+                <w:color w:val="FF0000"/>
+              </w:rPr>
+              <w:t xml:space="preserve"> firmware module. Their values are programmed via registers in </w:t>
+            </w:r>
+            <w:r>
+              <w:rPr>
+                <w:color w:val="FF0000"/>
+              </w:rPr>
+              <w:t xml:space="preserve">HERMES </w:t>
+            </w:r>
+            <w:r>
+              <w:rPr>
+                <w:color w:val="FF0000"/>
+              </w:rPr>
+              <w:t>firmware module.</w:t>
             </w:r>
           </w:p>
         </w:tc>
@@ -1305,6 +1554,7 @@
           </w:tcPr>
           <w:p>
             <w:r>
+              <w:lastRenderedPageBreak/>
               <w:t>Slot</w:t>
             </w:r>
           </w:p>
@@ -1337,7 +1587,7 @@
           </w:tcPr>
           <w:p>
             <w:r>
-              <w:t>Link</w:t>
+              <w:t>Stream</w:t>
             </w:r>
           </w:p>
         </w:tc>
@@ -1347,7 +1597,7 @@
           </w:tcPr>
           <w:p>
             <w:r>
-              <w:t>Link number</w:t>
+              <w:t>Stream number</w:t>
             </w:r>
           </w:p>
         </w:tc>
@@ -1357,7 +1607,163 @@
           </w:tcPr>
           <w:p>
             <w:r>
-              <w:t>6</w:t>
+              <w:t>8</w:t>
+            </w:r>
+          </w:p>
+        </w:tc>
+      </w:tr>
+      <w:tr>
+        <w:tc>
+          <w:tcPr>
+            <w:tcW w:w="1705" w:type="dxa"/>
+          </w:tcPr>
+          <w:p>
+            <w:r>
+              <w:t>Sequence #</w:t>
+            </w:r>
+          </w:p>
+        </w:tc>
+        <w:tc>
+          <w:tcPr>
+            <w:tcW w:w="6390" w:type="dxa"/>
+          </w:tcPr>
+          <w:p>
+            <w:r>
+              <w:t>Sequence number</w:t>
+            </w:r>
+          </w:p>
+        </w:tc>
+        <w:tc>
+          <w:tcPr>
+            <w:tcW w:w="1255" w:type="dxa"/>
+          </w:tcPr>
+          <w:p>
+            <w:r>
+              <w:t>12</w:t>
+            </w:r>
+          </w:p>
+        </w:tc>
+      </w:tr>
+      <w:tr>
+        <w:tc>
+          <w:tcPr>
+            <w:tcW w:w="1705" w:type="dxa"/>
+          </w:tcPr>
+          <w:p>
+            <w:r>
+              <w:t>Block length</w:t>
+            </w:r>
+          </w:p>
+        </w:tc>
+        <w:tc>
+          <w:tcPr>
+            <w:tcW w:w="6390" w:type="dxa"/>
+          </w:tcPr>
+          <w:p>
+            <w:r>
+              <w:t>Block length</w:t>
+            </w:r>
+          </w:p>
+        </w:tc>
+        <w:tc>
+          <w:tcPr>
+            <w:tcW w:w="1255" w:type="dxa"/>
+          </w:tcPr>
+          <w:p>
+            <w:r>
+              <w:t>12</w:t>
+            </w:r>
+          </w:p>
+        </w:tc>
+      </w:tr>
+      <w:tr>
+        <w:tc>
+          <w:tcPr>
+            <w:tcW w:w="9350" w:type="dxa"/>
+            <w:gridSpan w:val="3"/>
+          </w:tcPr>
+          <w:p>
+            <w:pPr>
+              <w:jc w:val="center"/>
+              <w:rPr>
+                <w:color w:val="FF0000"/>
+              </w:rPr>
+            </w:pPr>
+            <w:r>
+              <w:rPr>
+                <w:color w:val="FF0000"/>
+              </w:rPr>
+              <w:t>Common trailer</w:t>
+            </w:r>
+            <w:r>
+              <w:rPr>
+                <w:color w:val="FF0000"/>
+              </w:rPr>
+              <w:t xml:space="preserve"> fields</w:t>
+            </w:r>
+            <w:r>
+              <w:rPr>
+                <w:color w:val="FF0000"/>
+              </w:rPr>
+              <w:t xml:space="preserve">. </w:t>
+            </w:r>
+          </w:p>
+          <w:p>
+            <w:pPr>
+              <w:jc w:val="center"/>
+              <w:rPr>
+                <w:color w:val="FF0000"/>
+              </w:rPr>
+            </w:pPr>
+            <w:r>
+              <w:rPr>
+                <w:color w:val="FF0000"/>
+              </w:rPr>
+              <w:t xml:space="preserve">Added by </w:t>
+            </w:r>
+            <w:r>
+              <w:rPr>
+                <w:color w:val="FF0000"/>
+              </w:rPr>
+              <w:t xml:space="preserve">HERMES </w:t>
+            </w:r>
+            <w:r>
+              <w:rPr>
+                <w:color w:val="FF0000"/>
+              </w:rPr>
+              <w:t>firmware module</w:t>
+            </w:r>
+          </w:p>
+        </w:tc>
+      </w:tr>
+      <w:tr>
+        <w:tc>
+          <w:tcPr>
+            <w:tcW w:w="1705" w:type="dxa"/>
+          </w:tcPr>
+          <w:p>
+            <w:r>
+              <w:t>CRC</w:t>
+            </w:r>
+          </w:p>
+        </w:tc>
+        <w:tc>
+          <w:tcPr>
+            <w:tcW w:w="6390" w:type="dxa"/>
+          </w:tcPr>
+          <w:p>
+            <w:r>
+              <w:t>CRC for the entire DAQ block</w:t>
+            </w:r>
+          </w:p>
+        </w:tc>
+        <w:tc>
+          <w:tcPr>
+            <w:tcW w:w="1255" w:type="dxa"/>
+          </w:tcPr>
+          <w:p>
+            <w:r>
+              <w:t>??</w:t>
             </w:r>
           </w:p>
         </w:tc>
@@ -1376,7 +1782,25 @@
               <w:rPr>
                 <w:color w:val="FF0000"/>
               </w:rPr>
-              <w:t>Extra header information</w:t>
+              <w:t>WIB</w:t>
+            </w:r>
+            <w:r>
+              <w:rPr>
+                <w:color w:val="FF0000"/>
+              </w:rPr>
+              <w:t>-generated</w:t>
+            </w:r>
+            <w:r>
+              <w:rPr>
+                <w:color w:val="FF0000"/>
+              </w:rPr>
+              <w:t xml:space="preserve"> h</w:t>
+            </w:r>
+            <w:r>
+              <w:rPr>
+                <w:color w:val="FF0000"/>
+              </w:rPr>
+              <w:t>eader</w:t>
             </w:r>
           </w:p>
         </w:tc>
@@ -1388,7 +1812,7 @@
           </w:tcPr>
           <w:p>
             <w:r>
-              <w:t>FEMB index</w:t>
+              <w:t>Channel ID</w:t>
             </w:r>
           </w:p>
         </w:tc>
@@ -1398,9 +1822,203 @@
           </w:tcPr>
           <w:p>
             <w:r>
-              <w:t>Indicates from FEMB this data block is coming from</w:t>
-            </w:r>
-          </w:p>
+              <w:rPr>
+                <w:color w:val="FF0000"/>
+              </w:rPr>
+              <w:t>Required by DAQ specs</w:t>
+            </w:r>
+            <w:r>
+              <w:t>. Constructed as follows:</w:t>
+            </w:r>
+          </w:p>
+          <w:tbl>
+            <w:tblPr>
+              <w:tblStyle w:val="TableGrid"/>
+              <w:tblW w:w="0" w:type="auto"/>
+              <w:tblLook w:val="04A0" w:firstRow="1" w:lastRow="0" w:firstColumn="1" w:lastColumn="0" w:noHBand="0" w:noVBand="1"/>
+            </w:tblPr>
+            <w:tblGrid>
+              <w:gridCol w:w="608"/>
+              <w:gridCol w:w="1710"/>
+            </w:tblGrid>
+            <w:tr>
+              <w:tc>
+                <w:tcPr>
+                  <w:tcW w:w="608" w:type="dxa"/>
+                </w:tcPr>
+                <w:p>
+                  <w:pPr>
+                    <w:rPr>
+                      <w:b/>
+                      <w:bCs/>
+                      <w:sz w:val="20"/>
+                      <w:szCs w:val="20"/>
+                    </w:rPr>
+                  </w:pPr>
+                  <w:r>
+                    <w:rPr>
+                      <w:b/>
+                      <w:bCs/>
+                      <w:sz w:val="20"/>
+                      <w:szCs w:val="20"/>
+                    </w:rPr>
+                    <w:t>Bits</w:t>
+                  </w:r>
+                </w:p>
+              </w:tc>
+              <w:tc>
+                <w:tcPr>
+                  <w:tcW w:w="1710" w:type="dxa"/>
+                </w:tcPr>
+                <w:p>
+                  <w:pPr>
+                    <w:rPr>
+                      <w:b/>
+                      <w:bCs/>
+                      <w:sz w:val="20"/>
+                      <w:szCs w:val="20"/>
+                    </w:rPr>
+                  </w:pPr>
+                  <w:r>
+                    <w:rPr>
+                      <w:b/>
+                      <w:bCs/>
+                      <w:sz w:val="20"/>
+                      <w:szCs w:val="20"/>
+                    </w:rPr>
+                    <w:t>Data</w:t>
+                  </w:r>
+                </w:p>
+              </w:tc>
+            </w:tr>
+            <w:tr>
+              <w:tc>
+                <w:tcPr>
+                  <w:tcW w:w="608" w:type="dxa"/>
+                </w:tcPr>
+                <w:p>
+                  <w:pPr>
+                    <w:rPr>
+                      <w:sz w:val="20"/>
+                      <w:szCs w:val="20"/>
+                    </w:rPr>
+                  </w:pPr>
+                  <w:r>
+                    <w:rPr>
+                      <w:sz w:val="20"/>
+                      <w:szCs w:val="20"/>
+                    </w:rPr>
+                    <w:t>0</w:t>
+                  </w:r>
+                </w:p>
+              </w:tc>
+              <w:tc>
+                <w:tcPr>
+                  <w:tcW w:w="1710" w:type="dxa"/>
+                </w:tcPr>
+                <w:p>
+                  <w:pPr>
+                    <w:rPr>
+                      <w:sz w:val="20"/>
+                      <w:szCs w:val="20"/>
+                    </w:rPr>
+                  </w:pPr>
+                  <w:r>
+                    <w:rPr>
+                      <w:sz w:val="20"/>
+                      <w:szCs w:val="20"/>
+                    </w:rPr>
+                    <w:t>COLDATA Index</w:t>
+                  </w:r>
+                </w:p>
+              </w:tc>
+            </w:tr>
+            <w:tr>
+              <w:tc>
+                <w:tcPr>
+                  <w:tcW w:w="608" w:type="dxa"/>
+                </w:tcPr>
+                <w:p>
+                  <w:pPr>
+                    <w:rPr>
+                      <w:sz w:val="20"/>
+                      <w:szCs w:val="20"/>
+                    </w:rPr>
+                  </w:pPr>
+                  <w:r>
+                    <w:rPr>
+                      <w:sz w:val="20"/>
+                      <w:szCs w:val="20"/>
+                    </w:rPr>
+                    <w:t>2:1</w:t>
+                  </w:r>
+                </w:p>
+              </w:tc>
+              <w:tc>
+                <w:tcPr>
+                  <w:tcW w:w="1710" w:type="dxa"/>
+                </w:tcPr>
+                <w:p>
+                  <w:pPr>
+                    <w:rPr>
+                      <w:sz w:val="20"/>
+                      <w:szCs w:val="20"/>
+                    </w:rPr>
+                  </w:pPr>
+                  <w:r>
+                    <w:rPr>
+                      <w:sz w:val="20"/>
+                      <w:szCs w:val="20"/>
+                    </w:rPr>
+                    <w:t>FEMB index</w:t>
+                  </w:r>
+                </w:p>
+              </w:tc>
+            </w:tr>
+            <w:tr>
+              <w:tc>
+                <w:tcPr>
+                  <w:tcW w:w="608" w:type="dxa"/>
+                </w:tcPr>
+                <w:p>
+                  <w:pPr>
+                    <w:rPr>
+                      <w:sz w:val="20"/>
+                      <w:szCs w:val="20"/>
+                    </w:rPr>
+                  </w:pPr>
+                  <w:r>
+                    <w:rPr>
+                      <w:sz w:val="20"/>
+                      <w:szCs w:val="20"/>
+                    </w:rPr>
+                    <w:t>7:3</w:t>
+                  </w:r>
+                </w:p>
+              </w:tc>
+              <w:tc>
+                <w:tcPr>
+                  <w:tcW w:w="1710" w:type="dxa"/>
+                </w:tcPr>
+                <w:p>
+                  <w:pPr>
+                    <w:rPr>
+                      <w:sz w:val="20"/>
+                      <w:szCs w:val="20"/>
+                    </w:rPr>
+                  </w:pPr>
+                  <w:r>
+                    <w:rPr>
+                      <w:sz w:val="20"/>
+                      <w:szCs w:val="20"/>
+                    </w:rPr>
+                    <w:t>Reserved</w:t>
+                  </w:r>
+                </w:p>
+              </w:tc>
+            </w:tr>
+          </w:tbl>
+          <w:p/>
         </w:tc>
         <w:tc>
           <w:tcPr>
@@ -1408,6 +2026,152 @@
           </w:tcPr>
           <w:p>
             <w:r>
+              <w:t>8</w:t>
+            </w:r>
+          </w:p>
+        </w:tc>
+      </w:tr>
+      <w:tr>
+        <w:tc>
+          <w:tcPr>
+            <w:tcW w:w="1705" w:type="dxa"/>
+          </w:tcPr>
+          <w:p>
+            <w:r>
+              <w:t>Version</w:t>
+            </w:r>
+          </w:p>
+        </w:tc>
+        <w:tc>
+          <w:tcPr>
+            <w:tcW w:w="6390" w:type="dxa"/>
+          </w:tcPr>
+          <w:p>
+            <w:r>
+              <w:rPr>
+                <w:color w:val="FF0000"/>
+              </w:rPr>
+              <w:t>Required by DAQ specs</w:t>
+            </w:r>
+            <w:r>
+              <w:t>, purpose unclear at this time.</w:t>
+            </w:r>
+          </w:p>
+        </w:tc>
+        <w:tc>
+          <w:tcPr>
+            <w:tcW w:w="1255" w:type="dxa"/>
+          </w:tcPr>
+          <w:p>
+            <w:r>
+              <w:t>4</w:t>
+            </w:r>
+          </w:p>
+        </w:tc>
+      </w:tr>
+      <w:tr>
+        <w:tc>
+          <w:tcPr>
+            <w:tcW w:w="1705" w:type="dxa"/>
+          </w:tcPr>
+          <w:p>
+            <w:r>
+              <w:t>COLDATA time</w:t>
+            </w:r>
+            <w:r>
+              <w:t xml:space="preserve"> 0</w:t>
+            </w:r>
+          </w:p>
+        </w:tc>
+        <w:tc>
+          <w:tcPr>
+            <w:tcW w:w="6390" w:type="dxa"/>
+          </w:tcPr>
+          <w:p>
+            <w:r>
+              <w:t>COLDATA time stamp</w:t>
+            </w:r>
+            <w:r>
+              <w:t xml:space="preserve"> </w:t>
+            </w:r>
+            <w:r>
+              <w:t>link 0</w:t>
+            </w:r>
+          </w:p>
+        </w:tc>
+        <w:tc>
+          <w:tcPr>
+            <w:tcW w:w="1255" w:type="dxa"/>
+          </w:tcPr>
+          <w:p>
+            <w:r>
+              <w:t>15</w:t>
+            </w:r>
+          </w:p>
+        </w:tc>
+      </w:tr>
+      <w:tr>
+        <w:tc>
+          <w:tcPr>
+            <w:tcW w:w="1705" w:type="dxa"/>
+          </w:tcPr>
+          <w:p>
+            <w:r>
+              <w:t>COLDATA time 1</w:t>
+            </w:r>
+          </w:p>
+        </w:tc>
+        <w:tc>
+          <w:tcPr>
+            <w:tcW w:w="6390" w:type="dxa"/>
+          </w:tcPr>
+          <w:p>
+            <w:r>
+              <w:t xml:space="preserve">COLDATA time stamp </w:t>
+            </w:r>
+            <w:r>
+              <w:t>link 1</w:t>
+            </w:r>
+          </w:p>
+        </w:tc>
+        <w:tc>
+          <w:tcPr>
+            <w:tcW w:w="1255" w:type="dxa"/>
+          </w:tcPr>
+          <w:p>
+            <w:r>
+              <w:t>15</w:t>
+            </w:r>
+          </w:p>
+        </w:tc>
+      </w:tr>
+      <w:tr>
+        <w:tc>
+          <w:tcPr>
+            <w:tcW w:w="1705" w:type="dxa"/>
+          </w:tcPr>
+          <w:p>
+            <w:r>
+              <w:t>CRC error</w:t>
+            </w:r>
+          </w:p>
+        </w:tc>
+        <w:tc>
+          <w:tcPr>
+            <w:tcW w:w="6390" w:type="dxa"/>
+          </w:tcPr>
+          <w:p>
+            <w:r>
+              <w:t>Indicates that CRC error happened on the data link</w:t>
+            </w:r>
+          </w:p>
+        </w:tc>
+        <w:tc>
+          <w:tcPr>
+            <w:tcW w:w="1255" w:type="dxa"/>
+          </w:tcPr>
+          <w:p>
+            <w:r>
               <w:t>2</w:t>
             </w:r>
           </w:p>
@@ -1420,7 +2184,7 @@
           </w:tcPr>
           <w:p>
             <w:r>
-              <w:t>COLDATA index</w:t>
+              <w:t>Link valid</w:t>
             </w:r>
           </w:p>
         </w:tc>
@@ -1430,7 +2194,7 @@
           </w:tcPr>
           <w:p>
             <w:r>
-              <w:t>Indicates which COLDATA chip on FEMB this data block is coming from</w:t>
+              <w:t>Indicates that data was received from a valid link</w:t>
             </w:r>
           </w:p>
         </w:tc>
@@ -1440,6 +2204,38 @@
           </w:tcPr>
           <w:p>
             <w:r>
+              <w:t>2</w:t>
+            </w:r>
+          </w:p>
+        </w:tc>
+      </w:tr>
+      <w:tr>
+        <w:tc>
+          <w:tcPr>
+            <w:tcW w:w="1705" w:type="dxa"/>
+          </w:tcPr>
+          <w:p>
+            <w:r>
+              <w:t>LOL</w:t>
+            </w:r>
+          </w:p>
+        </w:tc>
+        <w:tc>
+          <w:tcPr>
+            <w:tcW w:w="6390" w:type="dxa"/>
+          </w:tcPr>
+          <w:p>
+            <w:r>
+              <w:t>Loss of lock from on-board PLL</w:t>
+            </w:r>
+          </w:p>
+        </w:tc>
+        <w:tc>
+          <w:tcPr>
+            <w:tcW w:w="1255" w:type="dxa"/>
+          </w:tcPr>
+          <w:p>
+            <w:r>
               <w:t>1</w:t>
             </w:r>
           </w:p>
@@ -1452,6 +2248,201 @@
           </w:tcPr>
           <w:p>
             <w:r>
+              <w:t>WIB sync</w:t>
+            </w:r>
+          </w:p>
+        </w:tc>
+        <w:tc>
+          <w:tcPr>
+            <w:tcW w:w="6390" w:type="dxa"/>
+          </w:tcPr>
+          <w:p>
+            <w:r>
+              <w:t>Indicates that the timing endpoint is synchronized</w:t>
+            </w:r>
+          </w:p>
+        </w:tc>
+        <w:tc>
+          <w:tcPr>
+            <w:tcW w:w="1255" w:type="dxa"/>
+          </w:tcPr>
+          <w:p>
+            <w:r>
+              <w:t>1</w:t>
+            </w:r>
+          </w:p>
+        </w:tc>
+      </w:tr>
+      <w:tr>
+        <w:tc>
+          <w:tcPr>
+            <w:tcW w:w="1705" w:type="dxa"/>
+          </w:tcPr>
+          <w:p>
+            <w:r>
+              <w:t>FEMB sync</w:t>
+            </w:r>
+          </w:p>
+        </w:tc>
+        <w:tc>
+          <w:tcPr>
+            <w:tcW w:w="6390" w:type="dxa"/>
+          </w:tcPr>
+          <w:p>
+            <w:r>
+              <w:t>Indicates that FEMB is synchronized with global time stamp</w:t>
+            </w:r>
+            <w:r>
+              <w:t>, one bit per COLDATA link</w:t>
+            </w:r>
+          </w:p>
+        </w:tc>
+        <w:tc>
+          <w:tcPr>
+            <w:tcW w:w="1255" w:type="dxa"/>
+          </w:tcPr>
+          <w:p>
+            <w:r>
+              <w:t>2</w:t>
+            </w:r>
+          </w:p>
+        </w:tc>
+      </w:tr>
+      <w:tr>
+        <w:tc>
+          <w:tcPr>
+            <w:tcW w:w="1705" w:type="dxa"/>
+          </w:tcPr>
+          <w:p>
+            <w:r>
+              <w:t>Pulser</w:t>
+            </w:r>
+          </w:p>
+        </w:tc>
+        <w:tc>
+          <w:tcPr>
+            <w:tcW w:w="6390" w:type="dxa"/>
+          </w:tcPr>
+          <w:p>
+            <w:r>
+              <w:t>FEMB pulser was active</w:t>
+            </w:r>
+          </w:p>
+        </w:tc>
+        <w:tc>
+          <w:tcPr>
+            <w:tcW w:w="1255" w:type="dxa"/>
+          </w:tcPr>
+          <w:p>
+            <w:r>
+              <w:t>1</w:t>
+            </w:r>
+          </w:p>
+        </w:tc>
+      </w:tr>
+      <w:tr>
+        <w:tc>
+          <w:tcPr>
+            <w:tcW w:w="1705" w:type="dxa"/>
+          </w:tcPr>
+          <w:p>
+            <w:r>
+              <w:t>Calibration</w:t>
+            </w:r>
+          </w:p>
+        </w:tc>
+        <w:tc>
+          <w:tcPr>
+            <w:tcW w:w="6390" w:type="dxa"/>
+          </w:tcPr>
+          <w:p>
+            <w:r>
+              <w:t>Calibration is ongoing</w:t>
+            </w:r>
+          </w:p>
+        </w:tc>
+        <w:tc>
+          <w:tcPr>
+            <w:tcW w:w="1255" w:type="dxa"/>
+          </w:tcPr>
+          <w:p>
+            <w:r>
+              <w:t>1</w:t>
+            </w:r>
+          </w:p>
+        </w:tc>
+      </w:tr>
+      <w:tr>
+        <w:tc>
+          <w:tcPr>
+            <w:tcW w:w="1705" w:type="dxa"/>
+          </w:tcPr>
+          <w:p>
+            <w:r>
+              <w:t>Ready</w:t>
+            </w:r>
+          </w:p>
+        </w:tc>
+        <w:tc>
+          <w:tcPr>
+            <w:tcW w:w="6390" w:type="dxa"/>
+          </w:tcPr>
+          <w:p>
+            <w:r>
+              <w:t>Indicates that WIB is ready (not in the process of being configured)</w:t>
+            </w:r>
+          </w:p>
+        </w:tc>
+        <w:tc>
+          <w:tcPr>
+            <w:tcW w:w="1255" w:type="dxa"/>
+          </w:tcPr>
+          <w:p>
+            <w:r>
+              <w:t>1</w:t>
+            </w:r>
+          </w:p>
+        </w:tc>
+      </w:tr>
+      <w:tr>
+        <w:tc>
+          <w:tcPr>
+            <w:tcW w:w="1705" w:type="dxa"/>
+          </w:tcPr>
+          <w:p>
+            <w:r>
+              <w:t>Context</w:t>
+            </w:r>
+          </w:p>
+        </w:tc>
+        <w:tc>
+          <w:tcPr>
+            <w:tcW w:w="6390" w:type="dxa"/>
+          </w:tcPr>
+          <w:p>
+            <w:r>
+              <w:t>Context code</w:t>
+            </w:r>
+          </w:p>
+        </w:tc>
+        <w:tc>
+          <w:tcPr>
+            <w:tcW w:w="1255" w:type="dxa"/>
+          </w:tcPr>
+          <w:p>
+            <w:r>
+              <w:t>8</w:t>
+            </w:r>
+          </w:p>
+        </w:tc>
+      </w:tr>
+      <w:tr>
+        <w:tc>
+          <w:tcPr>
+            <w:tcW w:w="1705" w:type="dxa"/>
+          </w:tcPr>
+          <w:p>
+            <w:r>
               <w:t>Time stamp</w:t>
             </w:r>
           </w:p>
@@ -1462,6 +2453,15 @@
           </w:tcPr>
           <w:p>
             <w:r>
+              <w:rPr>
+                <w:color w:val="FF0000"/>
+              </w:rPr>
+              <w:t>Required by DAQ specs</w:t>
+            </w:r>
+            <w:r>
+              <w:t xml:space="preserve"> </w:t>
+            </w:r>
+            <w:r>
               <w:t>Global 64-bit time stamp</w:t>
             </w:r>
           </w:p>
@@ -1473,420 +2473,6 @@
           <w:p>
             <w:r>
               <w:t>64</w:t>
-            </w:r>
-          </w:p>
-        </w:tc>
-      </w:tr>
-      <w:tr>
-        <w:tc>
-          <w:tcPr>
-            <w:tcW w:w="1705" w:type="dxa"/>
-          </w:tcPr>
-          <w:p>
-            <w:r>
-              <w:t>COLDATA time</w:t>
-            </w:r>
-            <w:r>
-              <w:t xml:space="preserve"> 0</w:t>
-            </w:r>
-          </w:p>
-        </w:tc>
-        <w:tc>
-          <w:tcPr>
-            <w:tcW w:w="6390" w:type="dxa"/>
-          </w:tcPr>
-          <w:p>
-            <w:r>
-              <w:t>COLDATA time stamp</w:t>
-            </w:r>
-            <w:r>
-              <w:t xml:space="preserve"> channels 0..31</w:t>
-            </w:r>
-          </w:p>
-        </w:tc>
-        <w:tc>
-          <w:tcPr>
-            <w:tcW w:w="1255" w:type="dxa"/>
-          </w:tcPr>
-          <w:p>
-            <w:r>
-              <w:t>15</w:t>
-            </w:r>
-          </w:p>
-        </w:tc>
-      </w:tr>
-      <w:tr>
-        <w:tc>
-          <w:tcPr>
-            <w:tcW w:w="1705" w:type="dxa"/>
-          </w:tcPr>
-          <w:p>
-            <w:r>
-              <w:t>COLDATA time 1</w:t>
-            </w:r>
-          </w:p>
-        </w:tc>
-        <w:tc>
-          <w:tcPr>
-            <w:tcW w:w="6390" w:type="dxa"/>
-          </w:tcPr>
-          <w:p>
-            <w:r>
-              <w:t>COLDATA time stamp channels 32..63</w:t>
-            </w:r>
-          </w:p>
-        </w:tc>
-        <w:tc>
-          <w:tcPr>
-            <w:tcW w:w="1255" w:type="dxa"/>
-          </w:tcPr>
-          <w:p>
-            <w:r>
-              <w:t>15</w:t>
-            </w:r>
-          </w:p>
-        </w:tc>
-      </w:tr>
-      <w:tr>
-        <w:tc>
-          <w:tcPr>
-            <w:tcW w:w="1705" w:type="dxa"/>
-          </w:tcPr>
-          <w:p>
-            <w:r>
-              <w:t>CRC error</w:t>
-            </w:r>
-          </w:p>
-        </w:tc>
-        <w:tc>
-          <w:tcPr>
-            <w:tcW w:w="6390" w:type="dxa"/>
-          </w:tcPr>
-          <w:p>
-            <w:r>
-              <w:t>Indicates that CRC error happened on the data link</w:t>
-            </w:r>
-          </w:p>
-        </w:tc>
-        <w:tc>
-          <w:tcPr>
-            <w:tcW w:w="1255" w:type="dxa"/>
-          </w:tcPr>
-          <w:p>
-            <w:r>
-              <w:t>2</w:t>
-            </w:r>
-          </w:p>
-        </w:tc>
-      </w:tr>
-      <w:tr>
-        <w:tc>
-          <w:tcPr>
-            <w:tcW w:w="1705" w:type="dxa"/>
-          </w:tcPr>
-          <w:p>
-            <w:r>
-              <w:t>Link valid</w:t>
-            </w:r>
-          </w:p>
-        </w:tc>
-        <w:tc>
-          <w:tcPr>
-            <w:tcW w:w="6390" w:type="dxa"/>
-          </w:tcPr>
-          <w:p>
-            <w:r>
-              <w:t>Indicates that data was received from a valid link</w:t>
-            </w:r>
-          </w:p>
-        </w:tc>
-        <w:tc>
-          <w:tcPr>
-            <w:tcW w:w="1255" w:type="dxa"/>
-          </w:tcPr>
-          <w:p>
-            <w:r>
-              <w:t>2</w:t>
-            </w:r>
-          </w:p>
-        </w:tc>
-      </w:tr>
-      <w:tr>
-        <w:tc>
-          <w:tcPr>
-            <w:tcW w:w="1705" w:type="dxa"/>
-          </w:tcPr>
-          <w:p>
-            <w:r>
-              <w:t>LOL</w:t>
-            </w:r>
-          </w:p>
-        </w:tc>
-        <w:tc>
-          <w:tcPr>
-            <w:tcW w:w="6390" w:type="dxa"/>
-          </w:tcPr>
-          <w:p>
-            <w:r>
-              <w:t>Loss of lock from on-board PLL</w:t>
-            </w:r>
-          </w:p>
-        </w:tc>
-        <w:tc>
-          <w:tcPr>
-            <w:tcW w:w="1255" w:type="dxa"/>
-          </w:tcPr>
-          <w:p>
-            <w:r>
-              <w:t>1</w:t>
-            </w:r>
-          </w:p>
-        </w:tc>
-      </w:tr>
-      <w:tr>
-        <w:tc>
-          <w:tcPr>
-            <w:tcW w:w="1705" w:type="dxa"/>
-          </w:tcPr>
-          <w:p>
-            <w:r>
-              <w:t>WIB sync</w:t>
-            </w:r>
-          </w:p>
-        </w:tc>
-        <w:tc>
-          <w:tcPr>
-            <w:tcW w:w="6390" w:type="dxa"/>
-          </w:tcPr>
-          <w:p>
-            <w:r>
-              <w:t>Indicates that the timing endpoint is synchronized</w:t>
-            </w:r>
-          </w:p>
-        </w:tc>
-        <w:tc>
-          <w:tcPr>
-            <w:tcW w:w="1255" w:type="dxa"/>
-          </w:tcPr>
-          <w:p>
-            <w:r>
-              <w:t>1</w:t>
-            </w:r>
-          </w:p>
-        </w:tc>
-      </w:tr>
-      <w:tr>
-        <w:tc>
-          <w:tcPr>
-            <w:tcW w:w="1705" w:type="dxa"/>
-          </w:tcPr>
-          <w:p>
-            <w:r>
-              <w:t>FEMB sync</w:t>
-            </w:r>
-          </w:p>
-        </w:tc>
-        <w:tc>
-          <w:tcPr>
-            <w:tcW w:w="6390" w:type="dxa"/>
-          </w:tcPr>
-          <w:p>
-            <w:r>
-              <w:t>Indicates that FEMB is synchronized with global time stamp</w:t>
-            </w:r>
-            <w:r>
-              <w:t>, one bit per COLDATA link</w:t>
-            </w:r>
-          </w:p>
-        </w:tc>
-        <w:tc>
-          <w:tcPr>
-            <w:tcW w:w="1255" w:type="dxa"/>
-          </w:tcPr>
-          <w:p>
-            <w:r>
-              <w:t>2</w:t>
-            </w:r>
-          </w:p>
-        </w:tc>
-      </w:tr>
-      <w:tr>
-        <w:tc>
-          <w:tcPr>
-            <w:tcW w:w="1705" w:type="dxa"/>
-          </w:tcPr>
-          <w:p>
-            <w:r>
-              <w:t>Pulser</w:t>
-            </w:r>
-          </w:p>
-        </w:tc>
-        <w:tc>
-          <w:tcPr>
-            <w:tcW w:w="6390" w:type="dxa"/>
-          </w:tcPr>
-          <w:p>
-            <w:r>
-              <w:t>FEMB pulser was active</w:t>
-            </w:r>
-          </w:p>
-        </w:tc>
-        <w:tc>
-          <w:tcPr>
-            <w:tcW w:w="1255" w:type="dxa"/>
-          </w:tcPr>
-          <w:p>
-            <w:r>
-              <w:t>1</w:t>
-            </w:r>
-          </w:p>
-        </w:tc>
-      </w:tr>
-      <w:tr>
-        <w:tc>
-          <w:tcPr>
-            <w:tcW w:w="1705" w:type="dxa"/>
-          </w:tcPr>
-          <w:p>
-            <w:r>
-              <w:t>Calibration</w:t>
-            </w:r>
-          </w:p>
-        </w:tc>
-        <w:tc>
-          <w:tcPr>
-            <w:tcW w:w="6390" w:type="dxa"/>
-          </w:tcPr>
-          <w:p>
-            <w:r>
-              <w:t>Calibration is ongoing</w:t>
-            </w:r>
-          </w:p>
-        </w:tc>
-        <w:tc>
-          <w:tcPr>
-            <w:tcW w:w="1255" w:type="dxa"/>
-          </w:tcPr>
-          <w:p>
-            <w:r>
-              <w:t>1</w:t>
-            </w:r>
-          </w:p>
-        </w:tc>
-      </w:tr>
-      <w:tr>
-        <w:tc>
-          <w:tcPr>
-            <w:tcW w:w="1705" w:type="dxa"/>
-          </w:tcPr>
-          <w:p>
-            <w:r>
-              <w:t>Ready</w:t>
-            </w:r>
-          </w:p>
-        </w:tc>
-        <w:tc>
-          <w:tcPr>
-            <w:tcW w:w="6390" w:type="dxa"/>
-          </w:tcPr>
-          <w:p>
-            <w:r>
-              <w:t>Indicates that WIB is ready (not in the process of being configured)</w:t>
-            </w:r>
-          </w:p>
-        </w:tc>
-        <w:tc>
-          <w:tcPr>
-            <w:tcW w:w="1255" w:type="dxa"/>
-          </w:tcPr>
-          <w:p>
-            <w:r>
-              <w:t>1</w:t>
-            </w:r>
-          </w:p>
-        </w:tc>
-      </w:tr>
-      <w:tr>
-        <w:tc>
-          <w:tcPr>
-            <w:tcW w:w="1705" w:type="dxa"/>
-          </w:tcPr>
-          <w:p>
-            <w:r>
-              <w:t>Context</w:t>
-            </w:r>
-          </w:p>
-        </w:tc>
-        <w:tc>
-          <w:tcPr>
-            <w:tcW w:w="6390" w:type="dxa"/>
-          </w:tcPr>
-          <w:p>
-            <w:r>
-              <w:t>Context code</w:t>
-            </w:r>
-          </w:p>
-        </w:tc>
-        <w:tc>
-          <w:tcPr>
-            <w:tcW w:w="1255" w:type="dxa"/>
-          </w:tcPr>
-          <w:p>
-            <w:r>
-              <w:t>8</w:t>
-            </w:r>
-          </w:p>
-        </w:tc>
-      </w:tr>
-      <w:tr>
-        <w:tc>
-          <w:tcPr>
-            <w:tcW w:w="9350" w:type="dxa"/>
-            <w:gridSpan w:val="3"/>
-          </w:tcPr>
-          <w:p>
-            <w:pPr>
-              <w:jc w:val="center"/>
-            </w:pPr>
-            <w:r>
-              <w:rPr>
-                <w:color w:val="FF0000"/>
-              </w:rPr>
-              <w:t>Total</w:t>
-            </w:r>
-          </w:p>
-        </w:tc>
-      </w:tr>
-      <w:tr>
-        <w:tc>
-          <w:tcPr>
-            <w:tcW w:w="1705" w:type="dxa"/>
-          </w:tcPr>
-          <w:p/>
-        </w:tc>
-        <w:tc>
-          <w:tcPr>
-            <w:tcW w:w="6390" w:type="dxa"/>
-          </w:tcPr>
-          <w:p>
-            <w:r>
-              <w:t>Total with common header</w:t>
-            </w:r>
-            <w:r>
-              <w:t>, without reserved bits</w:t>
-            </w:r>
-          </w:p>
-        </w:tc>
-        <w:tc>
-          <w:tcPr>
-            <w:tcW w:w="1255" w:type="dxa"/>
-          </w:tcPr>
-          <w:p>
-            <w:r>
-              <w:t>1</w:t>
-            </w:r>
-            <w:r>
-              <w:t>48</w:t>
             </w:r>
           </w:p>
         </w:tc>
@@ -1926,25 +2512,73 @@
         <w:t xml:space="preserve"> particularly “nice”</w:t>
       </w:r>
       <w:r>
-        <w:t xml:space="preserve">. Some of the data samples must be broken into fragments with any packing strategy. Shown below is one of the possible packings. 32 14-bit samples </w:t>
+        <w:t xml:space="preserve">. Some of the data samples must be broken into fragments with any packing strategy. </w:t>
+      </w:r>
+      <w:r>
+        <w:t xml:space="preserve">We’ve selected the packing pattern shown below because it requires </w:t>
+      </w:r>
+      <w:r>
+        <w:t>reassembling</w:t>
+      </w:r>
+      <w:r>
+        <w:t xml:space="preserve"> the minim</w:t>
+      </w:r>
+      <w:r>
+        <w:t>al</w:t>
+      </w:r>
+      <w:r>
+        <w:t xml:space="preserve"> number of 14-bit words </w:t>
+      </w:r>
+      <w:r>
+        <w:t>from</w:t>
+      </w:r>
+      <w:r>
+        <w:t xml:space="preserve"> a maximum of 2 fragments</w:t>
+      </w:r>
+      <w:r>
+        <w:t xml:space="preserve">. </w:t>
+      </w:r>
+      <w:r>
+        <w:t>64</w:t>
+      </w:r>
+      <w:r>
+        <w:t xml:space="preserve"> 14-bit samples</w:t>
+      </w:r>
+      <w:r>
+        <w:t xml:space="preserve"> from 4 ADCs</w:t>
+      </w:r>
+      <w:r>
+        <w:t xml:space="preserve"> </w:t>
       </w:r>
       <w:r>
         <w:t>are</w:t>
       </w:r>
       <w:r>
-        <w:t xml:space="preserve"> packed into 7 64-bit words.</w:t>
+        <w:t xml:space="preserve"> packed into </w:t>
+      </w:r>
+      <w:r>
+        <w:t>14</w:t>
+      </w:r>
+      <w:r>
+        <w:t xml:space="preserve"> 64-bit words.</w:t>
+      </w:r>
+      <w:r>
+        <w:t xml:space="preserve"> This data block represents data for one system clock cycle of 16 ns.</w:t>
       </w:r>
     </w:p>
     <w:p>
+      <w:pPr>
+        <w:keepNext/>
+      </w:pPr>
       <w:r>
         <w:rPr>
           <w:noProof/>
         </w:rPr>
         <w:drawing>
-          <wp:inline distT="0" distB="0" distL="0" distR="0" wp14:anchorId="184FE9DF" wp14:editId="4CCBD060">
-            <wp:extent cx="5943600" cy="669925"/>
-            <wp:effectExtent l="0" t="0" r="0" b="0"/>
-            <wp:docPr id="2" name="Picture 2"/>
+          <wp:inline distT="0" distB="0" distL="0" distR="0" wp14:anchorId="403ACCD0" wp14:editId="4A0627E8">
+            <wp:extent cx="6609171" cy="1086827"/>
+            <wp:effectExtent l="0" t="0" r="1270" b="0"/>
+            <wp:docPr id="3" name="Picture 3"/>
             <wp:cNvGraphicFramePr>
               <a:graphicFrameLocks xmlns:a="http://schemas.openxmlformats.org/drawingml/2006/main" noChangeAspect="1"/>
             </wp:cNvGraphicFramePr>
@@ -1952,13 +2586,13 @@
               <a:graphicData uri="http://schemas.openxmlformats.org/drawingml/2006/picture">
                 <pic:pic xmlns:pic="http://schemas.openxmlformats.org/drawingml/2006/picture">
                   <pic:nvPicPr>
-                    <pic:cNvPr id="0" name="Picture 6"/>
+                    <pic:cNvPr id="0" name="Picture 4"/>
                     <pic:cNvPicPr>
                       <a:picLocks noChangeAspect="1" noChangeArrowheads="1"/>
                     </pic:cNvPicPr>
                   </pic:nvPicPr>
                   <pic:blipFill>
-                    <a:blip r:embed="rId6" cstate="print">
+                    <a:blip r:embed="rId7" cstate="print">
                       <a:extLst>
                         <a:ext uri="{28A0092B-C50C-407E-A947-70E740481C1C}">
                           <a14:useLocalDpi xmlns:a14="http://schemas.microsoft.com/office/drawing/2010/main" val="0"/>
@@ -1973,21 +2607,39 @@
                   <pic:spPr bwMode="auto">
                     <a:xfrm>
                       <a:off x="0" y="0"/>
-                      <a:ext cx="5943600" cy="669925"/>
+                      <a:ext cx="6709882" cy="1103388"/>
                     </a:xfrm>
                     <a:prstGeom prst="rect">
                       <a:avLst/>
                     </a:prstGeom>
                     <a:noFill/>
-                    <a:ln>
-                      <a:noFill/>
-                    </a:ln>
                   </pic:spPr>
                 </pic:pic>
               </a:graphicData>
             </a:graphic>
           </wp:inline>
         </w:drawing>
+      </w:r>
+    </w:p>
+    <w:p>
+      <w:pPr>
+        <w:pStyle w:val="Caption"/>
+      </w:pPr>
+      <w:bookmarkStart w:id="3" w:name="_Ref131606285"/>
+      <w:r>
+        <w:t xml:space="preserve">Figure </w:t>
+      </w:r>
+      <w:fldSimple w:instr=" SEQ Figure \* ARABIC ">
+        <w:r>
+          <w:rPr>
+            <w:noProof/>
+          </w:rPr>
+          <w:t>1</w:t>
+        </w:r>
+      </w:fldSimple>
+      <w:bookmarkEnd w:id="3"/>
+      <w:r>
+        <w:t>. ADC samples packaged into 64-bit words</w:t>
       </w:r>
     </w:p>
     <w:p>
@@ -2004,6 +2656,7 @@
         </w:numPr>
       </w:pPr>
       <w:r>
+        <w:lastRenderedPageBreak/>
         <w:t>T</w:t>
       </w:r>
       <w:r>
@@ -2047,20 +2700,29 @@
       </w:r>
     </w:p>
     <w:p>
-      <w:r>
-        <w:t>Different packing schemes are possible. Feel free to offer your preferences.</w:t>
+      <w:pPr>
+        <w:pStyle w:val="ListParagraph"/>
+        <w:numPr>
+          <w:ilvl w:val="0"/>
+          <w:numId w:val="2"/>
+        </w:numPr>
+      </w:pPr>
+      <w:r>
+        <w:t>Note that the packing pattern repeats every 7 64-bit words</w:t>
+      </w:r>
+      <w:r>
+        <w:t xml:space="preserve"> but contains data from different ADCs.</w:t>
       </w:r>
     </w:p>
     <w:p>
       <w:pPr>
         <w:pStyle w:val="Heading1"/>
       </w:pPr>
-      <w:bookmarkStart w:id="3" w:name="_Toc121384904"/>
-      <w:r>
-        <w:lastRenderedPageBreak/>
+      <w:bookmarkStart w:id="4" w:name="_Toc121384904"/>
+      <w:r>
         <w:t>Data block format</w:t>
       </w:r>
-      <w:bookmarkEnd w:id="3"/>
+      <w:bookmarkEnd w:id="4"/>
     </w:p>
     <w:tbl>
       <w:tblPr>
@@ -2163,21 +2825,233 @@
           </w:tcPr>
           <w:p>
             <w:r>
+              <w:t>1</w:t>
+            </w:r>
+          </w:p>
+        </w:tc>
+        <w:tc>
+          <w:tcPr>
+            <w:tcW w:w="1122" w:type="dxa"/>
+          </w:tcPr>
+          <w:p/>
+        </w:tc>
+        <w:tc>
+          <w:tcPr>
+            <w:tcW w:w="1080" w:type="dxa"/>
+          </w:tcPr>
+          <w:p/>
+        </w:tc>
+        <w:tc>
+          <w:tcPr>
+            <w:tcW w:w="5935" w:type="dxa"/>
+          </w:tcPr>
+          <w:p>
+            <w:r>
+              <w:t xml:space="preserve">Header word </w:t>
+            </w:r>
+            <w:r>
+              <w:t>1</w:t>
+            </w:r>
+            <w:r>
+              <w:t>, see format below</w:t>
+            </w:r>
+          </w:p>
+        </w:tc>
+      </w:tr>
+      <w:tr>
+        <w:tc>
+          <w:tcPr>
+            <w:tcW w:w="1213" w:type="dxa"/>
+          </w:tcPr>
+          <w:p>
+            <w:r>
+              <w:t>2</w:t>
+            </w:r>
+          </w:p>
+        </w:tc>
+        <w:tc>
+          <w:tcPr>
+            <w:tcW w:w="1122" w:type="dxa"/>
+          </w:tcPr>
+          <w:p/>
+        </w:tc>
+        <w:tc>
+          <w:tcPr>
+            <w:tcW w:w="1080" w:type="dxa"/>
+          </w:tcPr>
+          <w:p/>
+        </w:tc>
+        <w:tc>
+          <w:tcPr>
+            <w:tcW w:w="5935" w:type="dxa"/>
+          </w:tcPr>
+          <w:p>
+            <w:r>
+              <w:t xml:space="preserve">Header word </w:t>
+            </w:r>
+            <w:r>
+              <w:t>2</w:t>
+            </w:r>
+            <w:r>
+              <w:t>, see format below</w:t>
+            </w:r>
+          </w:p>
+        </w:tc>
+      </w:tr>
+      <w:tr>
+        <w:tc>
+          <w:tcPr>
+            <w:tcW w:w="1213" w:type="dxa"/>
+          </w:tcPr>
+          <w:p>
+            <w:r>
+              <w:t>3</w:t>
+            </w:r>
+          </w:p>
+        </w:tc>
+        <w:tc>
+          <w:tcPr>
+            <w:tcW w:w="1122" w:type="dxa"/>
+          </w:tcPr>
+          <w:p/>
+        </w:tc>
+        <w:tc>
+          <w:tcPr>
+            <w:tcW w:w="1080" w:type="dxa"/>
+          </w:tcPr>
+          <w:p/>
+        </w:tc>
+        <w:tc>
+          <w:tcPr>
+            <w:tcW w:w="5935" w:type="dxa"/>
+          </w:tcPr>
+          <w:p>
+            <w:r>
+              <w:t xml:space="preserve">Header word </w:t>
+            </w:r>
+            <w:r>
+              <w:t>3</w:t>
+            </w:r>
+            <w:r>
+              <w:t>, see format below</w:t>
+            </w:r>
+          </w:p>
+        </w:tc>
+      </w:tr>
+      <w:tr>
+        <w:tc>
+          <w:tcPr>
+            <w:tcW w:w="1213" w:type="dxa"/>
+          </w:tcPr>
+          <w:p>
+            <w:r>
+              <w:t>4</w:t>
+            </w:r>
+            <w:r>
+              <w:t>..1</w:t>
+            </w:r>
+            <w:r>
+              <w:t>7</w:t>
+            </w:r>
+          </w:p>
+        </w:tc>
+        <w:tc>
+          <w:tcPr>
+            <w:tcW w:w="1122" w:type="dxa"/>
+          </w:tcPr>
+          <w:p>
+            <w:r>
               <w:t>0</w:t>
             </w:r>
           </w:p>
         </w:tc>
         <w:tc>
           <w:tcPr>
+            <w:tcW w:w="1080" w:type="dxa"/>
+          </w:tcPr>
+          <w:p>
+            <w:r>
+              <w:t>0..63</w:t>
+            </w:r>
+          </w:p>
+        </w:tc>
+        <w:tc>
+          <w:tcPr>
+            <w:tcW w:w="5935" w:type="dxa"/>
+          </w:tcPr>
+          <w:p>
+            <w:r>
+              <w:t>ADC Data samples</w:t>
+            </w:r>
+            <w:r>
+              <w:t xml:space="preserve"> as shown in </w:t>
+            </w:r>
+            <w:r>
+              <w:fldChar w:fldCharType="begin"/>
+            </w:r>
+            <w:r>
+              <w:instrText xml:space="preserve"> REF _Ref131606285 \h </w:instrText>
+            </w:r>
+            <w:r>
+              <w:fldChar w:fldCharType="separate"/>
+            </w:r>
+            <w:r>
+              <w:t xml:space="preserve">Figure </w:t>
+            </w:r>
+            <w:r>
+              <w:rPr>
+                <w:noProof/>
+              </w:rPr>
+              <w:t>1</w:t>
+            </w:r>
+            <w:r>
+              <w:fldChar w:fldCharType="end"/>
+            </w:r>
+          </w:p>
+        </w:tc>
+      </w:tr>
+      <w:tr>
+        <w:tc>
+          <w:tcPr>
+            <w:tcW w:w="1213" w:type="dxa"/>
+          </w:tcPr>
+          <w:p>
+            <w:r>
+              <w:t>1</w:t>
+            </w:r>
+            <w:r>
+              <w:t>8</w:t>
+            </w:r>
+            <w:r>
+              <w:t>..</w:t>
+            </w:r>
+            <w:r>
+              <w:t>3</w:t>
+            </w:r>
+            <w:r>
+              <w:t>1</w:t>
+            </w:r>
+          </w:p>
+        </w:tc>
+        <w:tc>
+          <w:tcPr>
             <w:tcW w:w="1122" w:type="dxa"/>
           </w:tcPr>
-          <w:p/>
+          <w:p>
+            <w:r>
+              <w:t>1</w:t>
+            </w:r>
+          </w:p>
         </w:tc>
         <w:tc>
           <w:tcPr>
             <w:tcW w:w="1080" w:type="dxa"/>
           </w:tcPr>
-          <w:p/>
+          <w:p>
+            <w:r>
+              <w:t>0..63</w:t>
+            </w:r>
+          </w:p>
         </w:tc>
         <w:tc>
           <w:tcPr>
@@ -2185,211 +3059,28 @@
           </w:tcPr>
           <w:p>
             <w:r>
-              <w:t>Header word 0, see format below</w:t>
-            </w:r>
-          </w:p>
-        </w:tc>
-      </w:tr>
-      <w:tr>
-        <w:tc>
-          <w:tcPr>
-            <w:tcW w:w="1213" w:type="dxa"/>
-          </w:tcPr>
-          <w:p>
-            <w:r>
+              <w:t xml:space="preserve">ADC Data samples as shown in </w:t>
+            </w:r>
+            <w:r>
+              <w:fldChar w:fldCharType="begin"/>
+            </w:r>
+            <w:r>
+              <w:instrText xml:space="preserve"> REF _Ref131606285 \h </w:instrText>
+            </w:r>
+            <w:r>
+              <w:fldChar w:fldCharType="separate"/>
+            </w:r>
+            <w:r>
+              <w:t xml:space="preserve">Figure </w:t>
+            </w:r>
+            <w:r>
+              <w:rPr>
+                <w:noProof/>
+              </w:rPr>
               <w:t>1</w:t>
             </w:r>
-          </w:p>
-        </w:tc>
-        <w:tc>
-          <w:tcPr>
-            <w:tcW w:w="1122" w:type="dxa"/>
-          </w:tcPr>
-          <w:p/>
-        </w:tc>
-        <w:tc>
-          <w:tcPr>
-            <w:tcW w:w="1080" w:type="dxa"/>
-          </w:tcPr>
-          <w:p/>
-        </w:tc>
-        <w:tc>
-          <w:tcPr>
-            <w:tcW w:w="5935" w:type="dxa"/>
-          </w:tcPr>
-          <w:p>
-            <w:r>
-              <w:t>Header word 1, see format below</w:t>
-            </w:r>
-          </w:p>
-        </w:tc>
-      </w:tr>
-      <w:tr>
-        <w:tc>
-          <w:tcPr>
-            <w:tcW w:w="1213" w:type="dxa"/>
-          </w:tcPr>
-          <w:p>
-            <w:r>
-              <w:t>2</w:t>
-            </w:r>
-          </w:p>
-        </w:tc>
-        <w:tc>
-          <w:tcPr>
-            <w:tcW w:w="1122" w:type="dxa"/>
-          </w:tcPr>
-          <w:p/>
-        </w:tc>
-        <w:tc>
-          <w:tcPr>
-            <w:tcW w:w="1080" w:type="dxa"/>
-          </w:tcPr>
-          <w:p/>
-        </w:tc>
-        <w:tc>
-          <w:tcPr>
-            <w:tcW w:w="5935" w:type="dxa"/>
-          </w:tcPr>
-          <w:p>
-            <w:r>
-              <w:t>Header word 2, see format below</w:t>
-            </w:r>
-          </w:p>
-        </w:tc>
-      </w:tr>
-      <w:tr>
-        <w:tc>
-          <w:tcPr>
-            <w:tcW w:w="1213" w:type="dxa"/>
-          </w:tcPr>
-          <w:p>
-            <w:r>
-              <w:t>3</w:t>
-            </w:r>
-          </w:p>
-        </w:tc>
-        <w:tc>
-          <w:tcPr>
-            <w:tcW w:w="1122" w:type="dxa"/>
-          </w:tcPr>
-          <w:p/>
-        </w:tc>
-        <w:tc>
-          <w:tcPr>
-            <w:tcW w:w="1080" w:type="dxa"/>
-          </w:tcPr>
-          <w:p/>
-        </w:tc>
-        <w:tc>
-          <w:tcPr>
-            <w:tcW w:w="5935" w:type="dxa"/>
-          </w:tcPr>
-          <w:p>
-            <w:r>
-              <w:t>Header word 3, see format below</w:t>
-            </w:r>
-          </w:p>
-        </w:tc>
-      </w:tr>
-      <w:tr>
-        <w:tc>
-          <w:tcPr>
-            <w:tcW w:w="1213" w:type="dxa"/>
-          </w:tcPr>
-          <w:p>
-            <w:r>
-              <w:t>4</w:t>
-            </w:r>
-            <w:r>
-              <w:t>..1</w:t>
-            </w:r>
-            <w:r>
-              <w:t>7</w:t>
-            </w:r>
-          </w:p>
-        </w:tc>
-        <w:tc>
-          <w:tcPr>
-            <w:tcW w:w="1122" w:type="dxa"/>
-          </w:tcPr>
-          <w:p>
-            <w:r>
-              <w:t>0</w:t>
-            </w:r>
-          </w:p>
-        </w:tc>
-        <w:tc>
-          <w:tcPr>
-            <w:tcW w:w="1080" w:type="dxa"/>
-          </w:tcPr>
-          <w:p>
-            <w:r>
-              <w:t>0..63</w:t>
-            </w:r>
-          </w:p>
-        </w:tc>
-        <w:tc>
-          <w:tcPr>
-            <w:tcW w:w="5935" w:type="dxa"/>
-          </w:tcPr>
-          <w:p>
-            <w:r>
-              <w:t>ADC Data samples</w:t>
-            </w:r>
-          </w:p>
-        </w:tc>
-      </w:tr>
-      <w:tr>
-        <w:tc>
-          <w:tcPr>
-            <w:tcW w:w="1213" w:type="dxa"/>
-          </w:tcPr>
-          <w:p>
-            <w:r>
-              <w:t>1</w:t>
-            </w:r>
-            <w:r>
-              <w:t>8</w:t>
-            </w:r>
-            <w:r>
-              <w:t>..</w:t>
-            </w:r>
-            <w:r>
-              <w:t>3</w:t>
-            </w:r>
-            <w:r>
-              <w:t>1</w:t>
-            </w:r>
-          </w:p>
-        </w:tc>
-        <w:tc>
-          <w:tcPr>
-            <w:tcW w:w="1122" w:type="dxa"/>
-          </w:tcPr>
-          <w:p>
-            <w:r>
-              <w:t>1</w:t>
-            </w:r>
-          </w:p>
-        </w:tc>
-        <w:tc>
-          <w:tcPr>
-            <w:tcW w:w="1080" w:type="dxa"/>
-          </w:tcPr>
-          <w:p>
-            <w:r>
-              <w:t>0..63</w:t>
-            </w:r>
-          </w:p>
-        </w:tc>
-        <w:tc>
-          <w:tcPr>
-            <w:tcW w:w="5935" w:type="dxa"/>
-          </w:tcPr>
-          <w:p>
-            <w:r>
-              <w:t>ADC Data samples</w:t>
+            <w:r>
+              <w:fldChar w:fldCharType="end"/>
             </w:r>
           </w:p>
         </w:tc>
@@ -2420,16 +3111,7 @@
           </w:tcPr>
           <w:p>
             <w:r>
-              <w:t>88</w:t>
-            </w:r>
-            <w:r>
-              <w:t>6</w:t>
-            </w:r>
-            <w:r>
-              <w:t>..89</w:t>
-            </w:r>
-            <w:r>
-              <w:t>9</w:t>
+              <w:t>886..899</w:t>
             </w:r>
           </w:p>
         </w:tc>
@@ -2459,7 +3141,28 @@
           </w:tcPr>
           <w:p>
             <w:r>
-              <w:t>ADC Data samples</w:t>
+              <w:t xml:space="preserve">ADC Data samples as shown in </w:t>
+            </w:r>
+            <w:r>
+              <w:fldChar w:fldCharType="begin"/>
+            </w:r>
+            <w:r>
+              <w:instrText xml:space="preserve"> REF _Ref131606285 \h </w:instrText>
+            </w:r>
+            <w:r>
+              <w:fldChar w:fldCharType="separate"/>
+            </w:r>
+            <w:r>
+              <w:t xml:space="preserve">Figure </w:t>
+            </w:r>
+            <w:r>
+              <w:rPr>
+                <w:noProof/>
+              </w:rPr>
+              <w:t>1</w:t>
+            </w:r>
+            <w:r>
+              <w:fldChar w:fldCharType="end"/>
             </w:r>
           </w:p>
         </w:tc>
@@ -2481,11 +3184,95 @@
       <w:pPr>
         <w:pStyle w:val="Heading2"/>
       </w:pPr>
-      <w:bookmarkStart w:id="4" w:name="_Toc121384905"/>
-      <w:r>
-        <w:t>Header Word 0</w:t>
-      </w:r>
-      <w:bookmarkEnd w:id="4"/>
+      <w:bookmarkStart w:id="5" w:name="_Toc121384907"/>
+      <w:bookmarkStart w:id="6" w:name="_Toc121384905"/>
+      <w:r>
+        <w:t xml:space="preserve">Header Word </w:t>
+      </w:r>
+      <w:bookmarkEnd w:id="5"/>
+      <w:r>
+        <w:t>1</w:t>
+      </w:r>
+    </w:p>
+    <w:tbl>
+      <w:tblPr>
+        <w:tblStyle w:val="TableGrid"/>
+        <w:tblW w:w="0" w:type="auto"/>
+        <w:tblLook w:val="04A0" w:firstRow="1" w:lastRow="0" w:firstColumn="1" w:lastColumn="0" w:noHBand="0" w:noVBand="1"/>
+      </w:tblPr>
+      <w:tblGrid>
+        <w:gridCol w:w="7465"/>
+        <w:gridCol w:w="1885"/>
+      </w:tblGrid>
+      <w:tr>
+        <w:tc>
+          <w:tcPr>
+            <w:tcW w:w="7465" w:type="dxa"/>
+          </w:tcPr>
+          <w:p>
+            <w:r>
+              <w:rPr>
+                <w:b/>
+                <w:bCs/>
+              </w:rPr>
+              <w:t>Field</w:t>
+            </w:r>
+          </w:p>
+        </w:tc>
+        <w:tc>
+          <w:tcPr>
+            <w:tcW w:w="1885" w:type="dxa"/>
+          </w:tcPr>
+          <w:p>
+            <w:r>
+              <w:rPr>
+                <w:b/>
+                <w:bCs/>
+              </w:rPr>
+              <w:t>Bits</w:t>
+            </w:r>
+          </w:p>
+        </w:tc>
+      </w:tr>
+      <w:tr>
+        <w:tc>
+          <w:tcPr>
+            <w:tcW w:w="7465" w:type="dxa"/>
+          </w:tcPr>
+          <w:p>
+            <w:r>
+              <w:t>Global Time stamp</w:t>
+            </w:r>
+          </w:p>
+        </w:tc>
+        <w:tc>
+          <w:tcPr>
+            <w:tcW w:w="1885" w:type="dxa"/>
+          </w:tcPr>
+          <w:p>
+            <w:r>
+              <w:t>63:0</w:t>
+            </w:r>
+          </w:p>
+        </w:tc>
+      </w:tr>
+    </w:tbl>
+    <w:p>
+      <w:pPr>
+        <w:pStyle w:val="Heading2"/>
+      </w:pPr>
+    </w:p>
+    <w:p>
+      <w:pPr>
+        <w:pStyle w:val="Heading2"/>
+      </w:pPr>
+      <w:r>
+        <w:t xml:space="preserve">Header Word </w:t>
+      </w:r>
+      <w:bookmarkEnd w:id="6"/>
+      <w:r>
+        <w:t>2</w:t>
+      </w:r>
     </w:p>
     <w:tbl>
       <w:tblPr>
@@ -2567,7 +3354,7 @@
           </w:tcPr>
           <w:p>
             <w:r>
-              <w:t>Version</w:t>
+              <w:t>COLDATA Link 0 time stamp</w:t>
             </w:r>
           </w:p>
         </w:tc>
@@ -2583,11 +3370,45 @@
               </w:rPr>
             </w:pPr>
             <w:r>
+              <w:t>COLDATA Link 0 time stamp</w:t>
+            </w:r>
+          </w:p>
+        </w:tc>
+        <w:tc>
+          <w:tcPr>
+            <w:tcW w:w="1620" w:type="dxa"/>
+          </w:tcPr>
+          <w:p>
+            <w:r>
+              <w:t>14:0</w:t>
+            </w:r>
+          </w:p>
+        </w:tc>
+      </w:tr>
+      <w:tr>
+        <w:tc>
+          <w:tcPr>
+            <w:tcW w:w="3055" w:type="dxa"/>
+          </w:tcPr>
+          <w:p>
+            <w:r>
+              <w:t>COLDATA Link 1 time stamp</w:t>
+            </w:r>
+          </w:p>
+        </w:tc>
+        <w:tc>
+          <w:tcPr>
+            <w:tcW w:w="2880" w:type="dxa"/>
+          </w:tcPr>
+          <w:p>
+            <w:pPr>
               <w:rPr>
                 <w:rFonts w:ascii="Calibri" w:hAnsi="Calibri" w:cs="Calibri"/>
                 <w:color w:val="000000"/>
               </w:rPr>
-              <w:t>Version</w:t>
+            </w:pPr>
+            <w:r>
+              <w:t>COLDATA Link 1 time stamp</w:t>
             </w:r>
           </w:p>
         </w:tc>
@@ -2597,195 +3418,229 @@
           </w:tcPr>
           <w:p>
             <w:r>
+              <w:t>30:16</w:t>
+            </w:r>
+          </w:p>
+        </w:tc>
+      </w:tr>
+      <w:tr>
+        <w:tc>
+          <w:tcPr>
+            <w:tcW w:w="3055" w:type="dxa"/>
+          </w:tcPr>
+          <w:p>
+            <w:r>
+              <w:t>CRC error</w:t>
+            </w:r>
+          </w:p>
+        </w:tc>
+        <w:tc>
+          <w:tcPr>
+            <w:tcW w:w="2880" w:type="dxa"/>
+          </w:tcPr>
+          <w:p>
+            <w:pPr>
               <w:rPr>
                 <w:rFonts w:ascii="Calibri" w:hAnsi="Calibri" w:cs="Calibri"/>
                 <w:color w:val="000000"/>
               </w:rPr>
-              <w:t>5:0</w:t>
-            </w:r>
-          </w:p>
-        </w:tc>
-      </w:tr>
-      <w:tr>
-        <w:tc>
-          <w:tcPr>
-            <w:tcW w:w="3055" w:type="dxa"/>
-          </w:tcPr>
-          <w:p>
-            <w:r>
-              <w:t>Det ID</w:t>
-            </w:r>
-          </w:p>
-        </w:tc>
-        <w:tc>
-          <w:tcPr>
-            <w:tcW w:w="2880" w:type="dxa"/>
-          </w:tcPr>
-          <w:p>
-            <w:pPr>
+            </w:pPr>
+            <w:r>
               <w:rPr>
                 <w:rFonts w:ascii="Calibri" w:hAnsi="Calibri" w:cs="Calibri"/>
                 <w:color w:val="000000"/>
               </w:rPr>
-            </w:pPr>
+              <w:t>CRC err</w:t>
+            </w:r>
+          </w:p>
+        </w:tc>
+        <w:tc>
+          <w:tcPr>
+            <w:tcW w:w="1620" w:type="dxa"/>
+          </w:tcPr>
+          <w:p>
             <w:r>
               <w:rPr>
                 <w:rFonts w:ascii="Calibri" w:hAnsi="Calibri" w:cs="Calibri"/>
                 <w:color w:val="000000"/>
               </w:rPr>
-              <w:t>Det ID</w:t>
-            </w:r>
-          </w:p>
-        </w:tc>
-        <w:tc>
-          <w:tcPr>
-            <w:tcW w:w="1620" w:type="dxa"/>
-          </w:tcPr>
-          <w:p>
-            <w:r>
+              <w:t>34:33</w:t>
+            </w:r>
+          </w:p>
+        </w:tc>
+      </w:tr>
+      <w:tr>
+        <w:tc>
+          <w:tcPr>
+            <w:tcW w:w="3055" w:type="dxa"/>
+          </w:tcPr>
+          <w:p>
+            <w:r>
+              <w:t>Link valid</w:t>
+            </w:r>
+          </w:p>
+        </w:tc>
+        <w:tc>
+          <w:tcPr>
+            <w:tcW w:w="2880" w:type="dxa"/>
+          </w:tcPr>
+          <w:p>
+            <w:pPr>
               <w:rPr>
                 <w:rFonts w:ascii="Calibri" w:hAnsi="Calibri" w:cs="Calibri"/>
                 <w:color w:val="000000"/>
               </w:rPr>
-              <w:t>11:6</w:t>
-            </w:r>
-          </w:p>
-        </w:tc>
-      </w:tr>
-      <w:tr>
-        <w:tc>
-          <w:tcPr>
-            <w:tcW w:w="3055" w:type="dxa"/>
-          </w:tcPr>
-          <w:p>
-            <w:r>
-              <w:t>Crate</w:t>
-            </w:r>
-          </w:p>
-        </w:tc>
-        <w:tc>
-          <w:tcPr>
-            <w:tcW w:w="2880" w:type="dxa"/>
-          </w:tcPr>
-          <w:p>
-            <w:pPr>
+            </w:pPr>
+            <w:r>
               <w:rPr>
                 <w:rFonts w:ascii="Calibri" w:hAnsi="Calibri" w:cs="Calibri"/>
                 <w:color w:val="000000"/>
               </w:rPr>
-            </w:pPr>
+              <w:t>Link val</w:t>
+            </w:r>
+          </w:p>
+        </w:tc>
+        <w:tc>
+          <w:tcPr>
+            <w:tcW w:w="1620" w:type="dxa"/>
+          </w:tcPr>
+          <w:p>
             <w:r>
               <w:rPr>
                 <w:rFonts w:ascii="Calibri" w:hAnsi="Calibri" w:cs="Calibri"/>
                 <w:color w:val="000000"/>
               </w:rPr>
-              <w:t>Crate</w:t>
-            </w:r>
-          </w:p>
-        </w:tc>
-        <w:tc>
-          <w:tcPr>
-            <w:tcW w:w="1620" w:type="dxa"/>
-          </w:tcPr>
-          <w:p>
-            <w:r>
+              <w:t>36:35</w:t>
+            </w:r>
+          </w:p>
+        </w:tc>
+      </w:tr>
+      <w:tr>
+        <w:tc>
+          <w:tcPr>
+            <w:tcW w:w="3055" w:type="dxa"/>
+          </w:tcPr>
+          <w:p>
+            <w:r>
+              <w:t>Loss of Lock</w:t>
+            </w:r>
+          </w:p>
+        </w:tc>
+        <w:tc>
+          <w:tcPr>
+            <w:tcW w:w="2880" w:type="dxa"/>
+          </w:tcPr>
+          <w:p>
+            <w:pPr>
               <w:rPr>
                 <w:rFonts w:ascii="Calibri" w:hAnsi="Calibri" w:cs="Calibri"/>
                 <w:color w:val="000000"/>
               </w:rPr>
-              <w:t>21:12</w:t>
-            </w:r>
-          </w:p>
-        </w:tc>
-      </w:tr>
-      <w:tr>
-        <w:tc>
-          <w:tcPr>
-            <w:tcW w:w="3055" w:type="dxa"/>
-          </w:tcPr>
-          <w:p>
-            <w:r>
-              <w:t>Slot</w:t>
-            </w:r>
-          </w:p>
-        </w:tc>
-        <w:tc>
-          <w:tcPr>
-            <w:tcW w:w="2880" w:type="dxa"/>
-          </w:tcPr>
-          <w:p>
-            <w:pPr>
+            </w:pPr>
+            <w:r>
               <w:rPr>
                 <w:rFonts w:ascii="Calibri" w:hAnsi="Calibri" w:cs="Calibri"/>
                 <w:color w:val="000000"/>
               </w:rPr>
-            </w:pPr>
+              <w:t>LOL</w:t>
+            </w:r>
+          </w:p>
+        </w:tc>
+        <w:tc>
+          <w:tcPr>
+            <w:tcW w:w="1620" w:type="dxa"/>
+          </w:tcPr>
+          <w:p>
             <w:r>
               <w:rPr>
                 <w:rFonts w:ascii="Calibri" w:hAnsi="Calibri" w:cs="Calibri"/>
                 <w:color w:val="000000"/>
               </w:rPr>
-              <w:t>Slot</w:t>
-            </w:r>
-          </w:p>
-        </w:tc>
-        <w:tc>
-          <w:tcPr>
-            <w:tcW w:w="1620" w:type="dxa"/>
-          </w:tcPr>
-          <w:p>
-            <w:r>
+              <w:t>37</w:t>
+            </w:r>
+          </w:p>
+        </w:tc>
+      </w:tr>
+      <w:tr>
+        <w:tc>
+          <w:tcPr>
+            <w:tcW w:w="3055" w:type="dxa"/>
+          </w:tcPr>
+          <w:p>
+            <w:r>
+              <w:t>WIB sync</w:t>
+            </w:r>
+          </w:p>
+        </w:tc>
+        <w:tc>
+          <w:tcPr>
+            <w:tcW w:w="2880" w:type="dxa"/>
+          </w:tcPr>
+          <w:p>
+            <w:pPr>
               <w:rPr>
                 <w:rFonts w:ascii="Calibri" w:hAnsi="Calibri" w:cs="Calibri"/>
                 <w:color w:val="000000"/>
               </w:rPr>
-              <w:t>25:22</w:t>
-            </w:r>
-          </w:p>
-        </w:tc>
-      </w:tr>
-      <w:tr>
-        <w:tc>
-          <w:tcPr>
-            <w:tcW w:w="3055" w:type="dxa"/>
-          </w:tcPr>
-          <w:p>
-            <w:r>
-              <w:t>Link</w:t>
-            </w:r>
-          </w:p>
-        </w:tc>
-        <w:tc>
-          <w:tcPr>
-            <w:tcW w:w="2880" w:type="dxa"/>
-          </w:tcPr>
-          <w:p>
-            <w:pPr>
+            </w:pPr>
+            <w:r>
               <w:rPr>
                 <w:rFonts w:ascii="Calibri" w:hAnsi="Calibri" w:cs="Calibri"/>
                 <w:color w:val="000000"/>
               </w:rPr>
-            </w:pPr>
-            <w:r>
+              <w:t>WS</w:t>
+            </w:r>
+          </w:p>
+        </w:tc>
+        <w:tc>
+          <w:tcPr>
+            <w:tcW w:w="1620" w:type="dxa"/>
+          </w:tcPr>
+          <w:p>
+            <w:r>
+              <w:t>38</w:t>
+            </w:r>
+          </w:p>
+        </w:tc>
+      </w:tr>
+      <w:tr>
+        <w:tc>
+          <w:tcPr>
+            <w:tcW w:w="3055" w:type="dxa"/>
+          </w:tcPr>
+          <w:p>
+            <w:r>
+              <w:t>FEMB sync</w:t>
+            </w:r>
+          </w:p>
+        </w:tc>
+        <w:tc>
+          <w:tcPr>
+            <w:tcW w:w="2880" w:type="dxa"/>
+          </w:tcPr>
+          <w:p>
+            <w:pPr>
               <w:rPr>
                 <w:rFonts w:ascii="Calibri" w:hAnsi="Calibri" w:cs="Calibri"/>
                 <w:color w:val="000000"/>
               </w:rPr>
-              <w:t>Link</w:t>
-            </w:r>
-          </w:p>
-        </w:tc>
-        <w:tc>
-          <w:tcPr>
-            <w:tcW w:w="1620" w:type="dxa"/>
-          </w:tcPr>
-          <w:p>
+            </w:pPr>
             <w:r>
               <w:rPr>
                 <w:rFonts w:ascii="Calibri" w:hAnsi="Calibri" w:cs="Calibri"/>
                 <w:color w:val="000000"/>
               </w:rPr>
-              <w:t>31:26</w:t>
+              <w:t>FS</w:t>
+            </w:r>
+          </w:p>
+        </w:tc>
+        <w:tc>
+          <w:tcPr>
+            <w:tcW w:w="1620" w:type="dxa"/>
+          </w:tcPr>
+          <w:p>
+            <w:r>
+              <w:t>40:39</w:t>
             </w:r>
           </w:p>
         </w:tc>
@@ -2797,7 +3652,7 @@
           </w:tcPr>
           <w:p>
             <w:r>
-              <w:t>COLDATA index</w:t>
+              <w:t>Pulser</w:t>
             </w:r>
           </w:p>
         </w:tc>
@@ -2817,7 +3672,7 @@
                 <w:rFonts w:ascii="Calibri" w:hAnsi="Calibri" w:cs="Calibri"/>
                 <w:color w:val="000000"/>
               </w:rPr>
-              <w:t>CD</w:t>
+              <w:t>Pls</w:t>
             </w:r>
           </w:p>
         </w:tc>
@@ -2826,56 +3681,76 @@
             <w:tcW w:w="1620" w:type="dxa"/>
           </w:tcPr>
           <w:p>
-            <w:pPr>
+            <w:r>
               <w:rPr>
                 <w:rFonts w:ascii="Calibri" w:hAnsi="Calibri" w:cs="Calibri"/>
                 <w:color w:val="000000"/>
               </w:rPr>
-            </w:pPr>
-            <w:r>
+              <w:t>41</w:t>
+            </w:r>
+          </w:p>
+        </w:tc>
+      </w:tr>
+      <w:tr>
+        <w:tc>
+          <w:tcPr>
+            <w:tcW w:w="3055" w:type="dxa"/>
+          </w:tcPr>
+          <w:p>
+            <w:r>
+              <w:t>Calibration</w:t>
+            </w:r>
+          </w:p>
+        </w:tc>
+        <w:tc>
+          <w:tcPr>
+            <w:tcW w:w="2880" w:type="dxa"/>
+          </w:tcPr>
+          <w:p>
+            <w:pPr>
               <w:rPr>
                 <w:rFonts w:ascii="Calibri" w:hAnsi="Calibri" w:cs="Calibri"/>
                 <w:color w:val="000000"/>
               </w:rPr>
-              <w:t>32</w:t>
-            </w:r>
-          </w:p>
-        </w:tc>
-      </w:tr>
-      <w:tr>
-        <w:tc>
-          <w:tcPr>
-            <w:tcW w:w="3055" w:type="dxa"/>
-          </w:tcPr>
-          <w:p>
-            <w:r>
-              <w:t>FEMB index</w:t>
-            </w:r>
-          </w:p>
-        </w:tc>
-        <w:tc>
-          <w:tcPr>
-            <w:tcW w:w="2880" w:type="dxa"/>
-          </w:tcPr>
-          <w:p>
-            <w:pPr>
+            </w:pPr>
+            <w:r>
               <w:rPr>
                 <w:rFonts w:ascii="Calibri" w:hAnsi="Calibri" w:cs="Calibri"/>
                 <w:color w:val="000000"/>
               </w:rPr>
-            </w:pPr>
+              <w:t>Cal</w:t>
+            </w:r>
+          </w:p>
+        </w:tc>
+        <w:tc>
+          <w:tcPr>
+            <w:tcW w:w="1620" w:type="dxa"/>
+          </w:tcPr>
+          <w:p>
             <w:r>
               <w:rPr>
                 <w:rFonts w:ascii="Calibri" w:hAnsi="Calibri" w:cs="Calibri"/>
                 <w:color w:val="000000"/>
               </w:rPr>
-              <w:t>FEMB</w:t>
-            </w:r>
-          </w:p>
-        </w:tc>
-        <w:tc>
-          <w:tcPr>
-            <w:tcW w:w="1620" w:type="dxa"/>
+              <w:t>42</w:t>
+            </w:r>
+          </w:p>
+        </w:tc>
+      </w:tr>
+      <w:tr>
+        <w:tc>
+          <w:tcPr>
+            <w:tcW w:w="3055" w:type="dxa"/>
+          </w:tcPr>
+          <w:p>
+            <w:r>
+              <w:t>Ready</w:t>
+            </w:r>
+          </w:p>
+        </w:tc>
+        <w:tc>
+          <w:tcPr>
+            <w:tcW w:w="2880" w:type="dxa"/>
           </w:tcPr>
           <w:p>
             <w:pPr>
@@ -2889,117 +3764,105 @@
                 <w:rFonts w:ascii="Calibri" w:hAnsi="Calibri" w:cs="Calibri"/>
                 <w:color w:val="000000"/>
               </w:rPr>
-              <w:t>34:33</w:t>
-            </w:r>
-          </w:p>
-        </w:tc>
-      </w:tr>
-      <w:tr>
-        <w:tc>
-          <w:tcPr>
-            <w:tcW w:w="3055" w:type="dxa"/>
-          </w:tcPr>
-          <w:p>
-            <w:r>
-              <w:t>CRC error</w:t>
-            </w:r>
-          </w:p>
-        </w:tc>
-        <w:tc>
-          <w:tcPr>
-            <w:tcW w:w="2880" w:type="dxa"/>
-          </w:tcPr>
-          <w:p>
-            <w:pPr>
+              <w:t>Rdy</w:t>
+            </w:r>
+          </w:p>
+        </w:tc>
+        <w:tc>
+          <w:tcPr>
+            <w:tcW w:w="1620" w:type="dxa"/>
+          </w:tcPr>
+          <w:p>
+            <w:r>
               <w:rPr>
                 <w:rFonts w:ascii="Calibri" w:hAnsi="Calibri" w:cs="Calibri"/>
                 <w:color w:val="000000"/>
               </w:rPr>
-            </w:pPr>
-            <w:r>
+              <w:t>43</w:t>
+            </w:r>
+          </w:p>
+        </w:tc>
+      </w:tr>
+      <w:tr>
+        <w:tc>
+          <w:tcPr>
+            <w:tcW w:w="3055" w:type="dxa"/>
+          </w:tcPr>
+          <w:p>
+            <w:r>
+              <w:t>Context</w:t>
+            </w:r>
+          </w:p>
+        </w:tc>
+        <w:tc>
+          <w:tcPr>
+            <w:tcW w:w="2880" w:type="dxa"/>
+          </w:tcPr>
+          <w:p>
+            <w:pPr>
               <w:rPr>
                 <w:rFonts w:ascii="Calibri" w:hAnsi="Calibri" w:cs="Calibri"/>
                 <w:color w:val="000000"/>
               </w:rPr>
-              <w:t>CRC err</w:t>
-            </w:r>
-          </w:p>
-        </w:tc>
-        <w:tc>
-          <w:tcPr>
-            <w:tcW w:w="1620" w:type="dxa"/>
-          </w:tcPr>
-          <w:p>
+            </w:pPr>
             <w:r>
               <w:rPr>
                 <w:rFonts w:ascii="Calibri" w:hAnsi="Calibri" w:cs="Calibri"/>
                 <w:color w:val="000000"/>
               </w:rPr>
-              <w:t>36:35</w:t>
-            </w:r>
-          </w:p>
-        </w:tc>
-      </w:tr>
-      <w:tr>
-        <w:tc>
-          <w:tcPr>
-            <w:tcW w:w="3055" w:type="dxa"/>
-          </w:tcPr>
-          <w:p>
-            <w:r>
-              <w:t>Link valid</w:t>
-            </w:r>
-          </w:p>
-        </w:tc>
-        <w:tc>
-          <w:tcPr>
-            <w:tcW w:w="2880" w:type="dxa"/>
-          </w:tcPr>
-          <w:p>
-            <w:pPr>
+              <w:t>Context</w:t>
+            </w:r>
+          </w:p>
+        </w:tc>
+        <w:tc>
+          <w:tcPr>
+            <w:tcW w:w="1620" w:type="dxa"/>
+          </w:tcPr>
+          <w:p>
+            <w:r>
               <w:rPr>
                 <w:rFonts w:ascii="Calibri" w:hAnsi="Calibri" w:cs="Calibri"/>
                 <w:color w:val="000000"/>
               </w:rPr>
-            </w:pPr>
-            <w:r>
+              <w:t>51:44</w:t>
+            </w:r>
+          </w:p>
+        </w:tc>
+      </w:tr>
+      <w:tr>
+        <w:tc>
+          <w:tcPr>
+            <w:tcW w:w="3055" w:type="dxa"/>
+          </w:tcPr>
+          <w:p>
+            <w:r>
+              <w:t>Version</w:t>
+            </w:r>
+          </w:p>
+        </w:tc>
+        <w:tc>
+          <w:tcPr>
+            <w:tcW w:w="2880" w:type="dxa"/>
+          </w:tcPr>
+          <w:p>
+            <w:pPr>
               <w:rPr>
                 <w:rFonts w:ascii="Calibri" w:hAnsi="Calibri" w:cs="Calibri"/>
                 <w:color w:val="000000"/>
               </w:rPr>
-              <w:t>Link val</w:t>
-            </w:r>
-          </w:p>
-        </w:tc>
-        <w:tc>
-          <w:tcPr>
-            <w:tcW w:w="1620" w:type="dxa"/>
-          </w:tcPr>
-          <w:p>
+            </w:pPr>
             <w:r>
               <w:rPr>
                 <w:rFonts w:ascii="Calibri" w:hAnsi="Calibri" w:cs="Calibri"/>
                 <w:color w:val="000000"/>
               </w:rPr>
-              <w:t>38:37</w:t>
-            </w:r>
-          </w:p>
-        </w:tc>
-      </w:tr>
-      <w:tr>
-        <w:tc>
-          <w:tcPr>
-            <w:tcW w:w="3055" w:type="dxa"/>
-          </w:tcPr>
-          <w:p>
-            <w:r>
-              <w:t>Loss of Lock</w:t>
-            </w:r>
-          </w:p>
-        </w:tc>
-        <w:tc>
-          <w:tcPr>
-            <w:tcW w:w="2880" w:type="dxa"/>
+              <w:t>Version</w:t>
+            </w:r>
+          </w:p>
+        </w:tc>
+        <w:tc>
+          <w:tcPr>
+            <w:tcW w:w="1620" w:type="dxa"/>
           </w:tcPr>
           <w:p>
             <w:pPr>
@@ -3013,67 +3876,59 @@
                 <w:rFonts w:ascii="Calibri" w:hAnsi="Calibri" w:cs="Calibri"/>
                 <w:color w:val="000000"/>
               </w:rPr>
-              <w:t>LOL</w:t>
-            </w:r>
-          </w:p>
-        </w:tc>
-        <w:tc>
-          <w:tcPr>
-            <w:tcW w:w="1620" w:type="dxa"/>
-          </w:tcPr>
-          <w:p>
-            <w:r>
+              <w:t>55:52</w:t>
+            </w:r>
+          </w:p>
+        </w:tc>
+      </w:tr>
+      <w:tr>
+        <w:tc>
+          <w:tcPr>
+            <w:tcW w:w="3055" w:type="dxa"/>
+          </w:tcPr>
+          <w:p>
+            <w:r>
+              <w:t>Channel ID</w:t>
+            </w:r>
+          </w:p>
+        </w:tc>
+        <w:tc>
+          <w:tcPr>
+            <w:tcW w:w="2880" w:type="dxa"/>
+          </w:tcPr>
+          <w:p>
+            <w:pPr>
               <w:rPr>
                 <w:rFonts w:ascii="Calibri" w:hAnsi="Calibri" w:cs="Calibri"/>
                 <w:color w:val="000000"/>
               </w:rPr>
-              <w:t>39</w:t>
-            </w:r>
-          </w:p>
-        </w:tc>
-      </w:tr>
-      <w:tr>
-        <w:tc>
-          <w:tcPr>
-            <w:tcW w:w="3055" w:type="dxa"/>
-          </w:tcPr>
-          <w:p>
-            <w:r>
-              <w:t>WIB sync</w:t>
-            </w:r>
-          </w:p>
-        </w:tc>
-        <w:tc>
-          <w:tcPr>
-            <w:tcW w:w="2880" w:type="dxa"/>
-          </w:tcPr>
-          <w:p>
-            <w:pPr>
+            </w:pPr>
+            <w:r>
               <w:rPr>
                 <w:rFonts w:ascii="Calibri" w:hAnsi="Calibri" w:cs="Calibri"/>
                 <w:color w:val="000000"/>
               </w:rPr>
-            </w:pPr>
-            <w:r>
+              <w:t>Channel ID</w:t>
+            </w:r>
+          </w:p>
+        </w:tc>
+        <w:tc>
+          <w:tcPr>
+            <w:tcW w:w="1620" w:type="dxa"/>
+          </w:tcPr>
+          <w:p>
+            <w:pPr>
               <w:rPr>
                 <w:rFonts w:ascii="Calibri" w:hAnsi="Calibri" w:cs="Calibri"/>
                 <w:color w:val="000000"/>
               </w:rPr>
-              <w:t>WS</w:t>
-            </w:r>
-          </w:p>
-        </w:tc>
-        <w:tc>
-          <w:tcPr>
-            <w:tcW w:w="1620" w:type="dxa"/>
-          </w:tcPr>
-          <w:p>
+            </w:pPr>
             <w:r>
               <w:rPr>
                 <w:rFonts w:ascii="Calibri" w:hAnsi="Calibri" w:cs="Calibri"/>
                 <w:color w:val="000000"/>
               </w:rPr>
-              <w:t>40</w:t>
+              <w:t>63:56</w:t>
             </w:r>
           </w:p>
         </w:tc>
@@ -3085,7 +3940,7 @@
           </w:tcPr>
           <w:p>
             <w:r>
-              <w:t>FEMB sync</w:t>
+              <w:t>Reserved</w:t>
             </w:r>
           </w:p>
         </w:tc>
@@ -3105,7 +3960,7 @@
                 <w:rFonts w:ascii="Calibri" w:hAnsi="Calibri" w:cs="Calibri"/>
                 <w:color w:val="000000"/>
               </w:rPr>
-              <w:t>FS</w:t>
+              <w:t>Rsv</w:t>
             </w:r>
           </w:p>
         </w:tc>
@@ -3114,248 +3969,18 @@
             <w:tcW w:w="1620" w:type="dxa"/>
           </w:tcPr>
           <w:p>
-            <w:r>
+            <w:pPr>
               <w:rPr>
                 <w:rFonts w:ascii="Calibri" w:hAnsi="Calibri" w:cs="Calibri"/>
                 <w:color w:val="000000"/>
               </w:rPr>
-              <w:t>42:41</w:t>
-            </w:r>
-          </w:p>
-        </w:tc>
-      </w:tr>
-      <w:tr>
-        <w:tc>
-          <w:tcPr>
-            <w:tcW w:w="3055" w:type="dxa"/>
-          </w:tcPr>
-          <w:p>
-            <w:r>
-              <w:t>Pulser</w:t>
-            </w:r>
-          </w:p>
-        </w:tc>
-        <w:tc>
-          <w:tcPr>
-            <w:tcW w:w="2880" w:type="dxa"/>
-          </w:tcPr>
-          <w:p>
-            <w:pPr>
+            </w:pPr>
+            <w:r>
               <w:rPr>
                 <w:rFonts w:ascii="Calibri" w:hAnsi="Calibri" w:cs="Calibri"/>
                 <w:color w:val="000000"/>
               </w:rPr>
-            </w:pPr>
-            <w:r>
-              <w:rPr>
-                <w:rFonts w:ascii="Calibri" w:hAnsi="Calibri" w:cs="Calibri"/>
-                <w:color w:val="000000"/>
-              </w:rPr>
-              <w:t>Pls</w:t>
-            </w:r>
-          </w:p>
-        </w:tc>
-        <w:tc>
-          <w:tcPr>
-            <w:tcW w:w="1620" w:type="dxa"/>
-          </w:tcPr>
-          <w:p>
-            <w:r>
-              <w:rPr>
-                <w:rFonts w:ascii="Calibri" w:hAnsi="Calibri" w:cs="Calibri"/>
-                <w:color w:val="000000"/>
-              </w:rPr>
-              <w:t>43</w:t>
-            </w:r>
-          </w:p>
-        </w:tc>
-      </w:tr>
-      <w:tr>
-        <w:tc>
-          <w:tcPr>
-            <w:tcW w:w="3055" w:type="dxa"/>
-          </w:tcPr>
-          <w:p>
-            <w:r>
-              <w:t>Calibration</w:t>
-            </w:r>
-          </w:p>
-        </w:tc>
-        <w:tc>
-          <w:tcPr>
-            <w:tcW w:w="2880" w:type="dxa"/>
-          </w:tcPr>
-          <w:p>
-            <w:pPr>
-              <w:rPr>
-                <w:rFonts w:ascii="Calibri" w:hAnsi="Calibri" w:cs="Calibri"/>
-                <w:color w:val="000000"/>
-              </w:rPr>
-            </w:pPr>
-            <w:r>
-              <w:rPr>
-                <w:rFonts w:ascii="Calibri" w:hAnsi="Calibri" w:cs="Calibri"/>
-                <w:color w:val="000000"/>
-              </w:rPr>
-              <w:t>Cal</w:t>
-            </w:r>
-          </w:p>
-        </w:tc>
-        <w:tc>
-          <w:tcPr>
-            <w:tcW w:w="1620" w:type="dxa"/>
-          </w:tcPr>
-          <w:p>
-            <w:r>
-              <w:rPr>
-                <w:rFonts w:ascii="Calibri" w:hAnsi="Calibri" w:cs="Calibri"/>
-                <w:color w:val="000000"/>
-              </w:rPr>
-              <w:t>44</w:t>
-            </w:r>
-          </w:p>
-        </w:tc>
-      </w:tr>
-      <w:tr>
-        <w:tc>
-          <w:tcPr>
-            <w:tcW w:w="3055" w:type="dxa"/>
-          </w:tcPr>
-          <w:p>
-            <w:r>
-              <w:t>Ready</w:t>
-            </w:r>
-          </w:p>
-        </w:tc>
-        <w:tc>
-          <w:tcPr>
-            <w:tcW w:w="2880" w:type="dxa"/>
-          </w:tcPr>
-          <w:p>
-            <w:pPr>
-              <w:rPr>
-                <w:rFonts w:ascii="Calibri" w:hAnsi="Calibri" w:cs="Calibri"/>
-                <w:color w:val="000000"/>
-              </w:rPr>
-            </w:pPr>
-            <w:r>
-              <w:rPr>
-                <w:rFonts w:ascii="Calibri" w:hAnsi="Calibri" w:cs="Calibri"/>
-                <w:color w:val="000000"/>
-              </w:rPr>
-              <w:t>Rdy</w:t>
-            </w:r>
-          </w:p>
-        </w:tc>
-        <w:tc>
-          <w:tcPr>
-            <w:tcW w:w="1620" w:type="dxa"/>
-          </w:tcPr>
-          <w:p>
-            <w:r>
-              <w:rPr>
-                <w:rFonts w:ascii="Calibri" w:hAnsi="Calibri" w:cs="Calibri"/>
-                <w:color w:val="000000"/>
-              </w:rPr>
-              <w:t>45</w:t>
-            </w:r>
-          </w:p>
-        </w:tc>
-      </w:tr>
-      <w:tr>
-        <w:tc>
-          <w:tcPr>
-            <w:tcW w:w="3055" w:type="dxa"/>
-          </w:tcPr>
-          <w:p>
-            <w:r>
-              <w:t>Context</w:t>
-            </w:r>
-          </w:p>
-        </w:tc>
-        <w:tc>
-          <w:tcPr>
-            <w:tcW w:w="2880" w:type="dxa"/>
-          </w:tcPr>
-          <w:p>
-            <w:pPr>
-              <w:rPr>
-                <w:rFonts w:ascii="Calibri" w:hAnsi="Calibri" w:cs="Calibri"/>
-                <w:color w:val="000000"/>
-              </w:rPr>
-            </w:pPr>
-            <w:r>
-              <w:rPr>
-                <w:rFonts w:ascii="Calibri" w:hAnsi="Calibri" w:cs="Calibri"/>
-                <w:color w:val="000000"/>
-              </w:rPr>
-              <w:t>Context</w:t>
-            </w:r>
-          </w:p>
-        </w:tc>
-        <w:tc>
-          <w:tcPr>
-            <w:tcW w:w="1620" w:type="dxa"/>
-          </w:tcPr>
-          <w:p>
-            <w:r>
-              <w:rPr>
-                <w:rFonts w:ascii="Calibri" w:hAnsi="Calibri" w:cs="Calibri"/>
-                <w:color w:val="000000"/>
-              </w:rPr>
-              <w:t>53:46</w:t>
-            </w:r>
-          </w:p>
-        </w:tc>
-      </w:tr>
-      <w:tr>
-        <w:tc>
-          <w:tcPr>
-            <w:tcW w:w="3055" w:type="dxa"/>
-          </w:tcPr>
-          <w:p>
-            <w:r>
-              <w:t>Reserved</w:t>
-            </w:r>
-          </w:p>
-        </w:tc>
-        <w:tc>
-          <w:tcPr>
-            <w:tcW w:w="2880" w:type="dxa"/>
-          </w:tcPr>
-          <w:p>
-            <w:pPr>
-              <w:rPr>
-                <w:rFonts w:ascii="Calibri" w:hAnsi="Calibri" w:cs="Calibri"/>
-                <w:color w:val="000000"/>
-              </w:rPr>
-            </w:pPr>
-            <w:r>
-              <w:rPr>
-                <w:rFonts w:ascii="Calibri" w:hAnsi="Calibri" w:cs="Calibri"/>
-                <w:color w:val="000000"/>
-              </w:rPr>
-              <w:t>Reserved, rsv</w:t>
-            </w:r>
-          </w:p>
-        </w:tc>
-        <w:tc>
-          <w:tcPr>
-            <w:tcW w:w="1620" w:type="dxa"/>
-          </w:tcPr>
-          <w:p>
-            <w:pPr>
-              <w:rPr>
-                <w:rFonts w:ascii="Calibri" w:hAnsi="Calibri" w:cs="Calibri"/>
-                <w:color w:val="000000"/>
-              </w:rPr>
-            </w:pPr>
-            <w:r>
-              <w:rPr>
-                <w:rFonts w:ascii="Calibri" w:hAnsi="Calibri" w:cs="Calibri"/>
-                <w:color w:val="000000"/>
-              </w:rPr>
-              <w:t>63:54</w:t>
+              <w:t>15, 32:31</w:t>
             </w:r>
           </w:p>
         </w:tc>
@@ -3366,11 +3991,14 @@
       <w:pPr>
         <w:pStyle w:val="Heading2"/>
       </w:pPr>
-      <w:bookmarkStart w:id="5" w:name="_Toc121384906"/>
-      <w:r>
-        <w:t>Header Word 1</w:t>
-      </w:r>
-      <w:bookmarkEnd w:id="5"/>
+      <w:bookmarkStart w:id="7" w:name="_Toc121384906"/>
+      <w:r>
+        <w:t xml:space="preserve">Header Word </w:t>
+      </w:r>
+      <w:bookmarkEnd w:id="7"/>
+      <w:r>
+        <w:t>3</w:t>
+      </w:r>
     </w:p>
     <w:tbl>
       <w:tblPr>
@@ -3419,6 +4047,7 @@
           </w:tcPr>
           <w:p>
             <w:r>
+              <w:lastRenderedPageBreak/>
               <w:t>Reserved</w:t>
             </w:r>
           </w:p>
@@ -3435,209 +4064,6 @@
         </w:tc>
       </w:tr>
     </w:tbl>
-    <w:p>
-      <w:pPr>
-        <w:pStyle w:val="Heading2"/>
-      </w:pPr>
-    </w:p>
-    <w:p>
-      <w:pPr>
-        <w:pStyle w:val="Heading2"/>
-      </w:pPr>
-      <w:bookmarkStart w:id="6" w:name="_Toc121384907"/>
-      <w:r>
-        <w:t xml:space="preserve">Header Word </w:t>
-      </w:r>
-      <w:r>
-        <w:t>2</w:t>
-      </w:r>
-      <w:bookmarkEnd w:id="6"/>
-    </w:p>
-    <w:tbl>
-      <w:tblPr>
-        <w:tblStyle w:val="TableGrid"/>
-        <w:tblW w:w="0" w:type="auto"/>
-        <w:tblLook w:val="04A0" w:firstRow="1" w:lastRow="0" w:firstColumn="1" w:lastColumn="0" w:noHBand="0" w:noVBand="1"/>
-      </w:tblPr>
-      <w:tblGrid>
-        <w:gridCol w:w="7465"/>
-        <w:gridCol w:w="1885"/>
-      </w:tblGrid>
-      <w:tr>
-        <w:tc>
-          <w:tcPr>
-            <w:tcW w:w="7465" w:type="dxa"/>
-          </w:tcPr>
-          <w:p>
-            <w:r>
-              <w:rPr>
-                <w:b/>
-                <w:bCs/>
-              </w:rPr>
-              <w:t>Field</w:t>
-            </w:r>
-          </w:p>
-        </w:tc>
-        <w:tc>
-          <w:tcPr>
-            <w:tcW w:w="1885" w:type="dxa"/>
-          </w:tcPr>
-          <w:p>
-            <w:r>
-              <w:rPr>
-                <w:b/>
-                <w:bCs/>
-              </w:rPr>
-              <w:t>Bits</w:t>
-            </w:r>
-          </w:p>
-        </w:tc>
-      </w:tr>
-      <w:tr>
-        <w:tc>
-          <w:tcPr>
-            <w:tcW w:w="7465" w:type="dxa"/>
-          </w:tcPr>
-          <w:p>
-            <w:r>
-              <w:t xml:space="preserve">Global </w:t>
-            </w:r>
-            <w:r>
-              <w:t>Time stamp</w:t>
-            </w:r>
-          </w:p>
-        </w:tc>
-        <w:tc>
-          <w:tcPr>
-            <w:tcW w:w="1885" w:type="dxa"/>
-          </w:tcPr>
-          <w:p>
-            <w:r>
-              <w:t>63:0</w:t>
-            </w:r>
-          </w:p>
-        </w:tc>
-      </w:tr>
-    </w:tbl>
-    <w:p>
-      <w:pPr>
-        <w:pStyle w:val="Heading2"/>
-      </w:pPr>
-    </w:p>
-    <w:p>
-      <w:pPr>
-        <w:pStyle w:val="Heading2"/>
-      </w:pPr>
-      <w:bookmarkStart w:id="7" w:name="_Toc121384908"/>
-      <w:r>
-        <w:t xml:space="preserve">Header Word </w:t>
-      </w:r>
-      <w:r>
-        <w:t>3</w:t>
-      </w:r>
-      <w:bookmarkEnd w:id="7"/>
-    </w:p>
-    <w:tbl>
-      <w:tblPr>
-        <w:tblStyle w:val="TableGrid"/>
-        <w:tblW w:w="0" w:type="auto"/>
-        <w:tblLook w:val="04A0" w:firstRow="1" w:lastRow="0" w:firstColumn="1" w:lastColumn="0" w:noHBand="0" w:noVBand="1"/>
-      </w:tblPr>
-      <w:tblGrid>
-        <w:gridCol w:w="7465"/>
-        <w:gridCol w:w="1885"/>
-      </w:tblGrid>
-      <w:tr>
-        <w:tc>
-          <w:tcPr>
-            <w:tcW w:w="7465" w:type="dxa"/>
-          </w:tcPr>
-          <w:p>
-            <w:r>
-              <w:rPr>
-                <w:b/>
-                <w:bCs/>
-              </w:rPr>
-              <w:t>Field</w:t>
-            </w:r>
-          </w:p>
-        </w:tc>
-        <w:tc>
-          <w:tcPr>
-            <w:tcW w:w="1885" w:type="dxa"/>
-          </w:tcPr>
-          <w:p>
-            <w:r>
-              <w:rPr>
-                <w:b/>
-                <w:bCs/>
-              </w:rPr>
-              <w:t>Bits</w:t>
-            </w:r>
-          </w:p>
-        </w:tc>
-      </w:tr>
-      <w:tr>
-        <w:tc>
-          <w:tcPr>
-            <w:tcW w:w="7465" w:type="dxa"/>
-          </w:tcPr>
-          <w:p>
-            <w:r>
-              <w:t xml:space="preserve">COLDATA </w:t>
-            </w:r>
-            <w:r>
-              <w:t xml:space="preserve">Link 0 </w:t>
-            </w:r>
-            <w:r>
-              <w:t>time stamp</w:t>
-            </w:r>
-          </w:p>
-        </w:tc>
-        <w:tc>
-          <w:tcPr>
-            <w:tcW w:w="1885" w:type="dxa"/>
-          </w:tcPr>
-          <w:p>
-            <w:r>
-              <w:t>14:0</w:t>
-            </w:r>
-          </w:p>
-        </w:tc>
-      </w:tr>
-      <w:tr>
-        <w:tc>
-          <w:tcPr>
-            <w:tcW w:w="7465" w:type="dxa"/>
-          </w:tcPr>
-          <w:p>
-            <w:r>
-              <w:t xml:space="preserve">COLDATA </w:t>
-            </w:r>
-            <w:r>
-              <w:t xml:space="preserve">Link 1 </w:t>
-            </w:r>
-            <w:r>
-              <w:t>time stamp</w:t>
-            </w:r>
-          </w:p>
-        </w:tc>
-        <w:tc>
-          <w:tcPr>
-            <w:tcW w:w="1885" w:type="dxa"/>
-          </w:tcPr>
-          <w:p>
-            <w:r>
-              <w:t>30:1</w:t>
-            </w:r>
-            <w:r>
-              <w:t>6</w:t>
-            </w:r>
-          </w:p>
-        </w:tc>
-      </w:tr>
-    </w:tbl>
-    <w:p/>
     <w:p>
       <w:pPr>
         <w:pStyle w:val="Heading1"/>
@@ -3672,10 +4098,10 @@
             <v:path o:extrusionok="f" gradientshapeok="t" o:connecttype="rect"/>
             <o:lock v:ext="edit" aspectratio="t"/>
           </v:shapetype>
-          <v:shape id="_x0000_i1025" type="#_x0000_t75" style="width:362.55pt;height:73.7pt" o:ole="">
-            <v:imagedata r:id="rId7" o:title=""/>
+          <v:shape id="_x0000_i1025" type="#_x0000_t75" style="width:362.5pt;height:73.5pt" o:ole="">
+            <v:imagedata r:id="rId8" o:title=""/>
           </v:shape>
-          <o:OLEObject Type="Embed" ProgID="Excel.Sheet.12" ShapeID="_x0000_i1025" DrawAspect="Content" ObjectID="_1732101394" r:id="rId8"/>
+          <o:OLEObject Type="Embed" ProgID="Excel.Sheet.12" ShapeID="_x0000_i1025" DrawAspect="Content" ObjectID="_1742298627" r:id="rId9"/>
         </w:object>
       </w:r>
     </w:p>
@@ -3696,8 +4122,8 @@
         <w:tblLook w:val="04A0" w:firstRow="1" w:lastRow="0" w:firstColumn="1" w:lastColumn="0" w:noHBand="0" w:noVBand="1"/>
       </w:tblPr>
       <w:tblGrid>
-        <w:gridCol w:w="1705"/>
-        <w:gridCol w:w="7645"/>
+        <w:gridCol w:w="1321"/>
+        <w:gridCol w:w="8029"/>
       </w:tblGrid>
       <w:tr>
         <w:tc>
@@ -3927,6 +4353,94 @@
             </w:pPr>
             <w:r>
               <w:t>Improved description of FEMB sync field</w:t>
+            </w:r>
+          </w:p>
+        </w:tc>
+      </w:tr>
+      <w:tr>
+        <w:tc>
+          <w:tcPr>
+            <w:tcW w:w="1705" w:type="dxa"/>
+          </w:tcPr>
+          <w:p>
+            <w:r>
+              <w:t>2023-02-27</w:t>
+            </w:r>
+          </w:p>
+        </w:tc>
+        <w:tc>
+          <w:tcPr>
+            <w:tcW w:w="7645" w:type="dxa"/>
+          </w:tcPr>
+          <w:p>
+            <w:r>
+              <w:t xml:space="preserve">Rework according to </w:t>
+            </w:r>
+            <w:hyperlink r:id="rId10" w:anchor="heading=h.sqamumiooefh" w:history="1">
+              <w:r>
+                <w:rPr>
+                  <w:rStyle w:val="Hyperlink"/>
+                </w:rPr>
+                <w:t>https://docs.google.com/document/d/1zZwMKofA5SLyOPPTJgcqxXthVLAtwCQYFUteyl-M0FQ/edit - heading=h.sqamumiooefh</w:t>
+              </w:r>
+            </w:hyperlink>
+          </w:p>
+          <w:p>
+            <w:pPr>
+              <w:pStyle w:val="ListParagraph"/>
+              <w:numPr>
+                <w:ilvl w:val="0"/>
+                <w:numId w:val="4"/>
+              </w:numPr>
+            </w:pPr>
+            <w:r>
+              <w:t>Removed header word 0 since it’s added by DEIMOS fw module</w:t>
+            </w:r>
+          </w:p>
+          <w:p>
+            <w:pPr>
+              <w:pStyle w:val="ListParagraph"/>
+              <w:numPr>
+                <w:ilvl w:val="0"/>
+                <w:numId w:val="4"/>
+              </w:numPr>
+            </w:pPr>
+            <w:r>
+              <w:t>Moved all necessary fields from former word 0 into word 2</w:t>
+            </w:r>
+          </w:p>
+          <w:p>
+            <w:pPr>
+              <w:pStyle w:val="ListParagraph"/>
+              <w:numPr>
+                <w:ilvl w:val="0"/>
+                <w:numId w:val="4"/>
+              </w:numPr>
+            </w:pPr>
+            <w:r>
+              <w:t>Combined FEMB and COLDATA numbers into Channel ID field required by DAQ specs</w:t>
+            </w:r>
+          </w:p>
+        </w:tc>
+      </w:tr>
+      <w:tr>
+        <w:tc>
+          <w:tcPr>
+            <w:tcW w:w="1705" w:type="dxa"/>
+          </w:tcPr>
+          <w:p>
+            <w:r>
+              <w:t>2023-04-06</w:t>
+            </w:r>
+          </w:p>
+        </w:tc>
+        <w:tc>
+          <w:tcPr>
+            <w:tcW w:w="7645" w:type="dxa"/>
+          </w:tcPr>
+          <w:p>
+            <w:r>
+              <w:t>Added details about HERMES firmware module, marked fields required by HERMES with red color</w:t>
             </w:r>
           </w:p>
         </w:tc>
@@ -4172,16 +4686,16 @@
     </w:lvl>
   </w:abstractNum>
   <w:abstractNum w:abstractNumId="2" w15:restartNumberingAfterBreak="0">
-    <w:nsid w:val="6F683AA3"/>
+    <w:nsid w:val="6EFE600C"/>
     <w:multiLevelType w:val="hybridMultilevel"/>
-    <w:tmpl w:val="A3465684"/>
+    <w:tmpl w:val="D7128E34"/>
     <w:lvl w:ilvl="0" w:tplc="04090001">
       <w:start w:val="1"/>
       <w:numFmt w:val="bullet"/>
       <w:lvlText w:val=""/>
       <w:lvlJc w:val="left"/>
       <w:pPr>
-        <w:ind w:left="720" w:hanging="360"/>
+        <w:ind w:left="360" w:hanging="360"/>
       </w:pPr>
       <w:rPr>
         <w:rFonts w:ascii="Symbol" w:hAnsi="Symbol" w:hint="default"/>
@@ -4193,7 +4707,7 @@
       <w:lvlText w:val="o"/>
       <w:lvlJc w:val="left"/>
       <w:pPr>
-        <w:ind w:left="1440" w:hanging="360"/>
+        <w:ind w:left="1080" w:hanging="360"/>
       </w:pPr>
       <w:rPr>
         <w:rFonts w:ascii="Courier New" w:hAnsi="Courier New" w:cs="Courier New" w:hint="default"/>
@@ -4205,7 +4719,7 @@
       <w:lvlText w:val=""/>
       <w:lvlJc w:val="left"/>
       <w:pPr>
-        <w:ind w:left="2160" w:hanging="360"/>
+        <w:ind w:left="1800" w:hanging="360"/>
       </w:pPr>
       <w:rPr>
         <w:rFonts w:ascii="Wingdings" w:hAnsi="Wingdings" w:hint="default"/>
@@ -4217,7 +4731,7 @@
       <w:lvlText w:val=""/>
       <w:lvlJc w:val="left"/>
       <w:pPr>
-        <w:ind w:left="2880" w:hanging="360"/>
+        <w:ind w:left="2520" w:hanging="360"/>
       </w:pPr>
       <w:rPr>
         <w:rFonts w:ascii="Symbol" w:hAnsi="Symbol" w:hint="default"/>
@@ -4229,7 +4743,7 @@
       <w:lvlText w:val="o"/>
       <w:lvlJc w:val="left"/>
       <w:pPr>
-        <w:ind w:left="3600" w:hanging="360"/>
+        <w:ind w:left="3240" w:hanging="360"/>
       </w:pPr>
       <w:rPr>
         <w:rFonts w:ascii="Courier New" w:hAnsi="Courier New" w:cs="Courier New" w:hint="default"/>
@@ -4241,7 +4755,7 @@
       <w:lvlText w:val=""/>
       <w:lvlJc w:val="left"/>
       <w:pPr>
-        <w:ind w:left="4320" w:hanging="360"/>
+        <w:ind w:left="3960" w:hanging="360"/>
       </w:pPr>
       <w:rPr>
         <w:rFonts w:ascii="Wingdings" w:hAnsi="Wingdings" w:hint="default"/>
@@ -4253,7 +4767,7 @@
       <w:lvlText w:val=""/>
       <w:lvlJc w:val="left"/>
       <w:pPr>
-        <w:ind w:left="5040" w:hanging="360"/>
+        <w:ind w:left="4680" w:hanging="360"/>
       </w:pPr>
       <w:rPr>
         <w:rFonts w:ascii="Symbol" w:hAnsi="Symbol" w:hint="default"/>
@@ -4265,7 +4779,7 @@
       <w:lvlText w:val="o"/>
       <w:lvlJc w:val="left"/>
       <w:pPr>
-        <w:ind w:left="5760" w:hanging="360"/>
+        <w:ind w:left="5400" w:hanging="360"/>
       </w:pPr>
       <w:rPr>
         <w:rFonts w:ascii="Courier New" w:hAnsi="Courier New" w:cs="Courier New" w:hint="default"/>
@@ -4277,7 +4791,120 @@
       <w:lvlText w:val=""/>
       <w:lvlJc w:val="left"/>
       <w:pPr>
-        <w:ind w:left="6480" w:hanging="360"/>
+        <w:ind w:left="6120" w:hanging="360"/>
+      </w:pPr>
+      <w:rPr>
+        <w:rFonts w:ascii="Wingdings" w:hAnsi="Wingdings" w:hint="default"/>
+      </w:rPr>
+    </w:lvl>
+  </w:abstractNum>
+  <w:abstractNum w:abstractNumId="3" w15:restartNumberingAfterBreak="0">
+    <w:nsid w:val="6F683AA3"/>
+    <w:multiLevelType w:val="hybridMultilevel"/>
+    <w:tmpl w:val="A3465684"/>
+    <w:lvl w:ilvl="0" w:tplc="04090001">
+      <w:start w:val="1"/>
+      <w:numFmt w:val="bullet"/>
+      <w:lvlText w:val=""/>
+      <w:lvlJc w:val="left"/>
+      <w:pPr>
+        <w:ind w:left="360" w:hanging="360"/>
+      </w:pPr>
+      <w:rPr>
+        <w:rFonts w:ascii="Symbol" w:hAnsi="Symbol" w:hint="default"/>
+      </w:rPr>
+    </w:lvl>
+    <w:lvl w:ilvl="1" w:tplc="04090003" w:tentative="1">
+      <w:start w:val="1"/>
+      <w:numFmt w:val="bullet"/>
+      <w:lvlText w:val="o"/>
+      <w:lvlJc w:val="left"/>
+      <w:pPr>
+        <w:ind w:left="1080" w:hanging="360"/>
+      </w:pPr>
+      <w:rPr>
+        <w:rFonts w:ascii="Courier New" w:hAnsi="Courier New" w:cs="Courier New" w:hint="default"/>
+      </w:rPr>
+    </w:lvl>
+    <w:lvl w:ilvl="2" w:tplc="04090005" w:tentative="1">
+      <w:start w:val="1"/>
+      <w:numFmt w:val="bullet"/>
+      <w:lvlText w:val=""/>
+      <w:lvlJc w:val="left"/>
+      <w:pPr>
+        <w:ind w:left="1800" w:hanging="360"/>
+      </w:pPr>
+      <w:rPr>
+        <w:rFonts w:ascii="Wingdings" w:hAnsi="Wingdings" w:hint="default"/>
+      </w:rPr>
+    </w:lvl>
+    <w:lvl w:ilvl="3" w:tplc="04090001" w:tentative="1">
+      <w:start w:val="1"/>
+      <w:numFmt w:val="bullet"/>
+      <w:lvlText w:val=""/>
+      <w:lvlJc w:val="left"/>
+      <w:pPr>
+        <w:ind w:left="2520" w:hanging="360"/>
+      </w:pPr>
+      <w:rPr>
+        <w:rFonts w:ascii="Symbol" w:hAnsi="Symbol" w:hint="default"/>
+      </w:rPr>
+    </w:lvl>
+    <w:lvl w:ilvl="4" w:tplc="04090003" w:tentative="1">
+      <w:start w:val="1"/>
+      <w:numFmt w:val="bullet"/>
+      <w:lvlText w:val="o"/>
+      <w:lvlJc w:val="left"/>
+      <w:pPr>
+        <w:ind w:left="3240" w:hanging="360"/>
+      </w:pPr>
+      <w:rPr>
+        <w:rFonts w:ascii="Courier New" w:hAnsi="Courier New" w:cs="Courier New" w:hint="default"/>
+      </w:rPr>
+    </w:lvl>
+    <w:lvl w:ilvl="5" w:tplc="04090005" w:tentative="1">
+      <w:start w:val="1"/>
+      <w:numFmt w:val="bullet"/>
+      <w:lvlText w:val=""/>
+      <w:lvlJc w:val="left"/>
+      <w:pPr>
+        <w:ind w:left="3960" w:hanging="360"/>
+      </w:pPr>
+      <w:rPr>
+        <w:rFonts w:ascii="Wingdings" w:hAnsi="Wingdings" w:hint="default"/>
+      </w:rPr>
+    </w:lvl>
+    <w:lvl w:ilvl="6" w:tplc="04090001" w:tentative="1">
+      <w:start w:val="1"/>
+      <w:numFmt w:val="bullet"/>
+      <w:lvlText w:val=""/>
+      <w:lvlJc w:val="left"/>
+      <w:pPr>
+        <w:ind w:left="4680" w:hanging="360"/>
+      </w:pPr>
+      <w:rPr>
+        <w:rFonts w:ascii="Symbol" w:hAnsi="Symbol" w:hint="default"/>
+      </w:rPr>
+    </w:lvl>
+    <w:lvl w:ilvl="7" w:tplc="04090003" w:tentative="1">
+      <w:start w:val="1"/>
+      <w:numFmt w:val="bullet"/>
+      <w:lvlText w:val="o"/>
+      <w:lvlJc w:val="left"/>
+      <w:pPr>
+        <w:ind w:left="5400" w:hanging="360"/>
+      </w:pPr>
+      <w:rPr>
+        <w:rFonts w:ascii="Courier New" w:hAnsi="Courier New" w:cs="Courier New" w:hint="default"/>
+      </w:rPr>
+    </w:lvl>
+    <w:lvl w:ilvl="8" w:tplc="04090005" w:tentative="1">
+      <w:start w:val="1"/>
+      <w:numFmt w:val="bullet"/>
+      <w:lvlText w:val=""/>
+      <w:lvlJc w:val="left"/>
+      <w:pPr>
+        <w:ind w:left="6120" w:hanging="360"/>
       </w:pPr>
       <w:rPr>
         <w:rFonts w:ascii="Wingdings" w:hAnsi="Wingdings" w:hint="default"/>
@@ -4291,6 +4918,9 @@
     <w:abstractNumId w:val="1"/>
   </w:num>
   <w:num w:numId="3" w16cid:durableId="1624993094">
+    <w:abstractNumId w:val="3"/>
+  </w:num>
+  <w:num w:numId="4" w16cid:durableId="1947732871">
     <w:abstractNumId w:val="2"/>
   </w:num>
 </w:numbering>
@@ -4925,6 +5555,37 @@
       <w:contextualSpacing/>
     </w:pPr>
   </w:style>
+  <w:style w:type="character" w:styleId="UnresolvedMention">
+    <w:name w:val="Unresolved Mention"/>
+    <w:basedOn w:val="DefaultParagraphFont"/>
+    <w:uiPriority w:val="99"/>
+    <w:semiHidden/>
+    <w:unhideWhenUsed/>
+    <w:rsid w:val="00BC3897"/>
+    <w:rPr>
+      <w:color w:val="605E5C"/>
+      <w:shd w:val="clear" w:color="auto" w:fill="E1DFDD"/>
+    </w:rPr>
+  </w:style>
+  <w:style w:type="paragraph" w:styleId="Caption">
+    <w:name w:val="caption"/>
+    <w:basedOn w:val="Normal"/>
+    <w:next w:val="Normal"/>
+    <w:uiPriority w:val="35"/>
+    <w:unhideWhenUsed/>
+    <w:qFormat/>
+    <w:rsid w:val="004937E2"/>
+    <w:pPr>
+      <w:spacing w:after="200" w:line="240" w:lineRule="auto"/>
+    </w:pPr>
+    <w:rPr>
+      <w:i/>
+      <w:iCs/>
+      <w:color w:val="44546A" w:themeColor="text2"/>
+      <w:sz w:val="18"/>
+      <w:szCs w:val="18"/>
+    </w:rPr>
+  </w:style>
 </w:styles>
 </file>
 
